--- a/510k/功能/用户.docx
+++ b/510k/功能/用户.docx
@@ -5,17 +5,15 @@
     <w:p>
       <w:pPr>
         <w:pStyle w:val="2"/>
-        <w:numPr>
-          <w:numId w:val="0"/>
-        </w:numPr>
-        <w:rPr>
-          <w:rFonts w:hint="eastAsia"/>
+        <w:jc w:val="center"/>
+        <w:rPr>
+          <w:rFonts w:hint="eastAsia" w:ascii="宋体" w:hAnsi="宋体" w:eastAsia="宋体" w:cs="宋体"/>
           <w:lang w:eastAsia="zh-CN"/>
         </w:rPr>
       </w:pPr>
       <w:r>
         <w:rPr>
-          <w:rFonts w:hint="eastAsia"/>
+          <w:rFonts w:hint="eastAsia" w:ascii="宋体" w:hAnsi="宋体" w:eastAsia="宋体" w:cs="宋体"/>
           <w:lang w:eastAsia="zh-CN"/>
         </w:rPr>
         <w:t>用户</w:t>
@@ -23,59 +21,613 @@
     </w:p>
     <w:p>
       <w:pPr>
-        <w:rPr>
-          <w:rFonts w:hint="eastAsia"/>
-          <w:lang w:eastAsia="zh-CN"/>
+        <w:pStyle w:val="3"/>
+        <w:numPr>
+          <w:numId w:val="0"/>
+        </w:numPr>
+        <w:ind w:leftChars="0"/>
+        <w:jc w:val="both"/>
+        <w:rPr>
+          <w:rFonts w:hint="eastAsia" w:ascii="宋体" w:hAnsi="宋体" w:eastAsia="宋体" w:cs="宋体"/>
+          <w:lang w:val="en-US" w:eastAsia="zh-CN"/>
         </w:rPr>
       </w:pPr>
       <w:r>
         <w:rPr>
-          <w:rFonts w:hint="eastAsia"/>
-          <w:lang w:eastAsia="zh-CN"/>
-        </w:rPr>
-        <w:drawing>
-          <wp:inline distT="0" distB="0" distL="114300" distR="114300">
-            <wp:extent cx="5266055" cy="2962275"/>
-            <wp:effectExtent l="0" t="0" r="10795" b="9525"/>
-            <wp:docPr id="1" name="图片 1" descr="游戏截图_20171108202445"/>
-            <wp:cNvGraphicFramePr>
-              <a:graphicFrameLocks xmlns:a="http://schemas.openxmlformats.org/drawingml/2006/main" noChangeAspect="1"/>
-            </wp:cNvGraphicFramePr>
-            <a:graphic xmlns:a="http://schemas.openxmlformats.org/drawingml/2006/main">
-              <a:graphicData uri="http://schemas.openxmlformats.org/drawingml/2006/picture">
-                <pic:pic xmlns:pic="http://schemas.openxmlformats.org/drawingml/2006/picture">
-                  <pic:nvPicPr>
-                    <pic:cNvPr id="1" name="图片 1" descr="游戏截图_20171108202445"/>
-                    <pic:cNvPicPr>
-                      <a:picLocks noChangeAspect="1"/>
-                    </pic:cNvPicPr>
-                  </pic:nvPicPr>
-                  <pic:blipFill>
-                    <a:blip r:embed="rId4"/>
-                    <a:stretch>
-                      <a:fillRect/>
-                    </a:stretch>
-                  </pic:blipFill>
-                  <pic:spPr>
-                    <a:xfrm>
-                      <a:off x="0" y="0"/>
-                      <a:ext cx="5266055" cy="2962275"/>
-                    </a:xfrm>
-                    <a:prstGeom prst="rect">
-                      <a:avLst/>
-                    </a:prstGeom>
-                  </pic:spPr>
-                </pic:pic>
-              </a:graphicData>
-            </a:graphic>
-          </wp:inline>
-        </w:drawing>
+          <w:rFonts w:hint="eastAsia" w:ascii="宋体" w:hAnsi="宋体" w:eastAsia="宋体" w:cs="宋体"/>
+          <w:lang w:val="en-US" w:eastAsia="zh-CN"/>
+        </w:rPr>
+        <w:t>文档记录</w:t>
+      </w:r>
+      <w:bookmarkStart w:id="0" w:name="_GoBack"/>
+      <w:bookmarkEnd w:id="0"/>
+    </w:p>
+    <w:tbl>
+      <w:tblPr>
+        <w:tblStyle w:val="7"/>
+        <w:tblW w:w="10682" w:type="dxa"/>
+        <w:tblInd w:w="0" w:type="dxa"/>
+        <w:tblBorders>
+          <w:top w:val="single" w:color="auto" w:sz="4" w:space="0"/>
+          <w:left w:val="single" w:color="auto" w:sz="4" w:space="0"/>
+          <w:bottom w:val="single" w:color="auto" w:sz="4" w:space="0"/>
+          <w:right w:val="single" w:color="auto" w:sz="4" w:space="0"/>
+          <w:insideH w:val="single" w:color="auto" w:sz="4" w:space="0"/>
+          <w:insideV w:val="single" w:color="auto" w:sz="4" w:space="0"/>
+        </w:tblBorders>
+        <w:tblLayout w:type="fixed"/>
+        <w:tblCellMar>
+          <w:left w:w="108" w:type="dxa"/>
+          <w:right w:w="108" w:type="dxa"/>
+        </w:tblCellMar>
+      </w:tblPr>
+      <w:tblGrid>
+        <w:gridCol w:w="2670"/>
+        <w:gridCol w:w="2670"/>
+        <w:gridCol w:w="2671"/>
+        <w:gridCol w:w="2671"/>
+      </w:tblGrid>
+      <w:tr>
+        <w:tblPrEx>
+          <w:tblBorders>
+            <w:top w:val="single" w:color="auto" w:sz="4" w:space="0"/>
+            <w:left w:val="single" w:color="auto" w:sz="4" w:space="0"/>
+            <w:bottom w:val="single" w:color="auto" w:sz="4" w:space="0"/>
+            <w:right w:val="single" w:color="auto" w:sz="4" w:space="0"/>
+            <w:insideH w:val="single" w:color="auto" w:sz="4" w:space="0"/>
+            <w:insideV w:val="single" w:color="auto" w:sz="4" w:space="0"/>
+          </w:tblBorders>
+          <w:tblLayout w:type="fixed"/>
+          <w:tblCellMar>
+            <w:left w:w="108" w:type="dxa"/>
+            <w:right w:w="108" w:type="dxa"/>
+          </w:tblCellMar>
+        </w:tblPrEx>
+        <w:tc>
+          <w:tcPr>
+            <w:tcW w:w="2670" w:type="dxa"/>
+            <w:shd w:val="clear" w:color="auto" w:fill="E7E6E6" w:themeFill="background2"/>
+          </w:tcPr>
+          <w:p>
+            <w:pPr>
+              <w:rPr>
+                <w:rFonts w:hint="eastAsia" w:ascii="宋体" w:hAnsi="宋体" w:eastAsia="宋体" w:cs="宋体"/>
+                <w:vertAlign w:val="baseline"/>
+                <w:lang w:eastAsia="zh-CN"/>
+              </w:rPr>
+            </w:pPr>
+            <w:r>
+              <w:rPr>
+                <w:rFonts w:hint="eastAsia" w:ascii="宋体" w:hAnsi="宋体" w:eastAsia="宋体" w:cs="宋体"/>
+                <w:vertAlign w:val="baseline"/>
+                <w:lang w:eastAsia="zh-CN"/>
+              </w:rPr>
+              <w:t>版本</w:t>
+            </w:r>
+          </w:p>
+        </w:tc>
+        <w:tc>
+          <w:tcPr>
+            <w:tcW w:w="2670" w:type="dxa"/>
+            <w:shd w:val="clear" w:color="auto" w:fill="E7E6E6" w:themeFill="background2"/>
+          </w:tcPr>
+          <w:p>
+            <w:pPr>
+              <w:rPr>
+                <w:rFonts w:hint="eastAsia" w:ascii="宋体" w:hAnsi="宋体" w:eastAsia="宋体" w:cs="宋体"/>
+                <w:vertAlign w:val="baseline"/>
+                <w:lang w:eastAsia="zh-CN"/>
+              </w:rPr>
+            </w:pPr>
+            <w:r>
+              <w:rPr>
+                <w:rFonts w:hint="eastAsia" w:ascii="宋体" w:hAnsi="宋体" w:eastAsia="宋体" w:cs="宋体"/>
+                <w:vertAlign w:val="baseline"/>
+                <w:lang w:eastAsia="zh-CN"/>
+              </w:rPr>
+              <w:t>日期</w:t>
+            </w:r>
+          </w:p>
+        </w:tc>
+        <w:tc>
+          <w:tcPr>
+            <w:tcW w:w="2671" w:type="dxa"/>
+            <w:shd w:val="clear" w:color="auto" w:fill="E7E6E6" w:themeFill="background2"/>
+          </w:tcPr>
+          <w:p>
+            <w:pPr>
+              <w:rPr>
+                <w:rFonts w:hint="eastAsia" w:ascii="宋体" w:hAnsi="宋体" w:eastAsia="宋体" w:cs="宋体"/>
+                <w:vertAlign w:val="baseline"/>
+                <w:lang w:eastAsia="zh-CN"/>
+              </w:rPr>
+            </w:pPr>
+            <w:r>
+              <w:rPr>
+                <w:rFonts w:hint="eastAsia" w:ascii="宋体" w:hAnsi="宋体" w:eastAsia="宋体" w:cs="宋体"/>
+                <w:vertAlign w:val="baseline"/>
+                <w:lang w:eastAsia="zh-CN"/>
+              </w:rPr>
+              <w:t>内容</w:t>
+            </w:r>
+          </w:p>
+        </w:tc>
+        <w:tc>
+          <w:tcPr>
+            <w:tcW w:w="2671" w:type="dxa"/>
+            <w:shd w:val="clear" w:color="auto" w:fill="E7E6E6" w:themeFill="background2"/>
+          </w:tcPr>
+          <w:p>
+            <w:pPr>
+              <w:rPr>
+                <w:rFonts w:hint="eastAsia" w:ascii="宋体" w:hAnsi="宋体" w:eastAsia="宋体" w:cs="宋体"/>
+                <w:vertAlign w:val="baseline"/>
+                <w:lang w:eastAsia="zh-CN"/>
+              </w:rPr>
+            </w:pPr>
+            <w:r>
+              <w:rPr>
+                <w:rFonts w:hint="eastAsia" w:ascii="宋体" w:hAnsi="宋体" w:eastAsia="宋体" w:cs="宋体"/>
+                <w:vertAlign w:val="baseline"/>
+                <w:lang w:eastAsia="zh-CN"/>
+              </w:rPr>
+              <w:t>作者</w:t>
+            </w:r>
+          </w:p>
+        </w:tc>
+      </w:tr>
+      <w:tr>
+        <w:tblPrEx>
+          <w:tblBorders>
+            <w:top w:val="single" w:color="auto" w:sz="4" w:space="0"/>
+            <w:left w:val="single" w:color="auto" w:sz="4" w:space="0"/>
+            <w:bottom w:val="single" w:color="auto" w:sz="4" w:space="0"/>
+            <w:right w:val="single" w:color="auto" w:sz="4" w:space="0"/>
+            <w:insideH w:val="single" w:color="auto" w:sz="4" w:space="0"/>
+            <w:insideV w:val="single" w:color="auto" w:sz="4" w:space="0"/>
+          </w:tblBorders>
+          <w:tblLayout w:type="fixed"/>
+          <w:tblCellMar>
+            <w:left w:w="108" w:type="dxa"/>
+            <w:right w:w="108" w:type="dxa"/>
+          </w:tblCellMar>
+        </w:tblPrEx>
+        <w:tc>
+          <w:tcPr>
+            <w:tcW w:w="2670" w:type="dxa"/>
+          </w:tcPr>
+          <w:p>
+            <w:pPr>
+              <w:rPr>
+                <w:rFonts w:hint="eastAsia" w:ascii="宋体" w:hAnsi="宋体" w:eastAsia="宋体" w:cs="宋体"/>
+                <w:vertAlign w:val="baseline"/>
+                <w:lang w:eastAsia="zh-CN"/>
+              </w:rPr>
+            </w:pPr>
+          </w:p>
+        </w:tc>
+        <w:tc>
+          <w:tcPr>
+            <w:tcW w:w="2670" w:type="dxa"/>
+          </w:tcPr>
+          <w:p>
+            <w:pPr>
+              <w:rPr>
+                <w:rFonts w:hint="eastAsia" w:ascii="宋体" w:hAnsi="宋体" w:eastAsia="宋体" w:cs="宋体"/>
+                <w:vertAlign w:val="baseline"/>
+                <w:lang w:eastAsia="zh-CN"/>
+              </w:rPr>
+            </w:pPr>
+          </w:p>
+        </w:tc>
+        <w:tc>
+          <w:tcPr>
+            <w:tcW w:w="2671" w:type="dxa"/>
+          </w:tcPr>
+          <w:p>
+            <w:pPr>
+              <w:rPr>
+                <w:rFonts w:hint="eastAsia" w:ascii="宋体" w:hAnsi="宋体" w:eastAsia="宋体" w:cs="宋体"/>
+                <w:vertAlign w:val="baseline"/>
+                <w:lang w:eastAsia="zh-CN"/>
+              </w:rPr>
+            </w:pPr>
+          </w:p>
+        </w:tc>
+        <w:tc>
+          <w:tcPr>
+            <w:tcW w:w="2671" w:type="dxa"/>
+          </w:tcPr>
+          <w:p>
+            <w:pPr>
+              <w:rPr>
+                <w:rFonts w:hint="eastAsia" w:ascii="宋体" w:hAnsi="宋体" w:eastAsia="宋体" w:cs="宋体"/>
+                <w:vertAlign w:val="baseline"/>
+                <w:lang w:eastAsia="zh-CN"/>
+              </w:rPr>
+            </w:pPr>
+          </w:p>
+        </w:tc>
+      </w:tr>
+    </w:tbl>
+    <w:p>
+      <w:pPr>
+        <w:pStyle w:val="3"/>
+        <w:numPr>
+          <w:numId w:val="0"/>
+        </w:numPr>
+        <w:ind w:leftChars="0"/>
+        <w:rPr>
+          <w:rFonts w:hint="eastAsia" w:ascii="宋体" w:hAnsi="宋体" w:eastAsia="宋体" w:cs="宋体"/>
+          <w:lang w:eastAsia="zh-CN"/>
+        </w:rPr>
+      </w:pPr>
+      <w:r>
+        <w:rPr>
+          <w:rFonts w:hint="eastAsia" w:ascii="宋体" w:hAnsi="宋体" w:eastAsia="宋体" w:cs="宋体"/>
+          <w:lang w:eastAsia="zh-CN"/>
+        </w:rPr>
+        <w:t>系统状况</w:t>
       </w:r>
     </w:p>
+    <w:tbl>
+      <w:tblPr>
+        <w:tblStyle w:val="7"/>
+        <w:tblW w:w="10682" w:type="dxa"/>
+        <w:tblInd w:w="0" w:type="dxa"/>
+        <w:tblBorders>
+          <w:top w:val="single" w:color="auto" w:sz="4" w:space="0"/>
+          <w:left w:val="single" w:color="auto" w:sz="4" w:space="0"/>
+          <w:bottom w:val="single" w:color="auto" w:sz="4" w:space="0"/>
+          <w:right w:val="single" w:color="auto" w:sz="4" w:space="0"/>
+          <w:insideH w:val="single" w:color="auto" w:sz="4" w:space="0"/>
+          <w:insideV w:val="single" w:color="auto" w:sz="4" w:space="0"/>
+        </w:tblBorders>
+        <w:tblLayout w:type="fixed"/>
+        <w:tblCellMar>
+          <w:left w:w="108" w:type="dxa"/>
+          <w:right w:w="108" w:type="dxa"/>
+        </w:tblCellMar>
+      </w:tblPr>
+      <w:tblGrid>
+        <w:gridCol w:w="2670"/>
+        <w:gridCol w:w="2670"/>
+        <w:gridCol w:w="2671"/>
+        <w:gridCol w:w="2671"/>
+      </w:tblGrid>
+      <w:tr>
+        <w:tblPrEx>
+          <w:tblBorders>
+            <w:top w:val="single" w:color="auto" w:sz="4" w:space="0"/>
+            <w:left w:val="single" w:color="auto" w:sz="4" w:space="0"/>
+            <w:bottom w:val="single" w:color="auto" w:sz="4" w:space="0"/>
+            <w:right w:val="single" w:color="auto" w:sz="4" w:space="0"/>
+            <w:insideH w:val="single" w:color="auto" w:sz="4" w:space="0"/>
+            <w:insideV w:val="single" w:color="auto" w:sz="4" w:space="0"/>
+          </w:tblBorders>
+          <w:tblLayout w:type="fixed"/>
+          <w:tblCellMar>
+            <w:left w:w="108" w:type="dxa"/>
+            <w:right w:w="108" w:type="dxa"/>
+          </w:tblCellMar>
+        </w:tblPrEx>
+        <w:tc>
+          <w:tcPr>
+            <w:tcW w:w="2670" w:type="dxa"/>
+            <w:shd w:val="clear" w:color="auto" w:fill="E7E6E6" w:themeFill="background2"/>
+          </w:tcPr>
+          <w:p>
+            <w:pPr>
+              <w:rPr>
+                <w:rFonts w:hint="eastAsia" w:ascii="宋体" w:hAnsi="宋体" w:eastAsia="宋体" w:cs="宋体"/>
+                <w:vertAlign w:val="baseline"/>
+                <w:lang w:eastAsia="zh-CN"/>
+              </w:rPr>
+            </w:pPr>
+            <w:r>
+              <w:rPr>
+                <w:rFonts w:hint="eastAsia" w:ascii="宋体" w:hAnsi="宋体" w:eastAsia="宋体" w:cs="宋体"/>
+                <w:vertAlign w:val="baseline"/>
+                <w:lang w:eastAsia="zh-CN"/>
+              </w:rPr>
+              <w:t>类型</w:t>
+            </w:r>
+          </w:p>
+        </w:tc>
+        <w:tc>
+          <w:tcPr>
+            <w:tcW w:w="2670" w:type="dxa"/>
+            <w:shd w:val="clear" w:color="auto" w:fill="E7E6E6" w:themeFill="background2"/>
+          </w:tcPr>
+          <w:p>
+            <w:pPr>
+              <w:rPr>
+                <w:rFonts w:hint="eastAsia" w:ascii="宋体" w:hAnsi="宋体" w:eastAsia="宋体" w:cs="宋体"/>
+                <w:vertAlign w:val="baseline"/>
+                <w:lang w:eastAsia="zh-CN"/>
+              </w:rPr>
+            </w:pPr>
+            <w:r>
+              <w:rPr>
+                <w:rFonts w:hint="eastAsia" w:ascii="宋体" w:hAnsi="宋体" w:eastAsia="宋体" w:cs="宋体"/>
+                <w:vertAlign w:val="baseline"/>
+                <w:lang w:eastAsia="zh-CN"/>
+              </w:rPr>
+              <w:t>负责人</w:t>
+            </w:r>
+          </w:p>
+        </w:tc>
+        <w:tc>
+          <w:tcPr>
+            <w:tcW w:w="2671" w:type="dxa"/>
+            <w:shd w:val="clear" w:color="auto" w:fill="E7E6E6" w:themeFill="background2"/>
+          </w:tcPr>
+          <w:p>
+            <w:pPr>
+              <w:rPr>
+                <w:rFonts w:hint="eastAsia" w:ascii="宋体" w:hAnsi="宋体" w:eastAsia="宋体" w:cs="宋体"/>
+                <w:vertAlign w:val="baseline"/>
+                <w:lang w:eastAsia="zh-CN"/>
+              </w:rPr>
+            </w:pPr>
+            <w:r>
+              <w:rPr>
+                <w:rFonts w:hint="eastAsia" w:ascii="宋体" w:hAnsi="宋体" w:eastAsia="宋体" w:cs="宋体"/>
+                <w:vertAlign w:val="baseline"/>
+                <w:lang w:eastAsia="zh-CN"/>
+              </w:rPr>
+              <w:t>开始时间</w:t>
+            </w:r>
+          </w:p>
+        </w:tc>
+        <w:tc>
+          <w:tcPr>
+            <w:tcW w:w="2671" w:type="dxa"/>
+            <w:shd w:val="clear" w:color="auto" w:fill="E7E6E6" w:themeFill="background2"/>
+          </w:tcPr>
+          <w:p>
+            <w:pPr>
+              <w:rPr>
+                <w:rFonts w:hint="eastAsia" w:ascii="宋体" w:hAnsi="宋体" w:eastAsia="宋体" w:cs="宋体"/>
+                <w:vertAlign w:val="baseline"/>
+                <w:lang w:eastAsia="zh-CN"/>
+              </w:rPr>
+            </w:pPr>
+            <w:r>
+              <w:rPr>
+                <w:rFonts w:hint="eastAsia" w:ascii="宋体" w:hAnsi="宋体" w:eastAsia="宋体" w:cs="宋体"/>
+                <w:vertAlign w:val="baseline"/>
+                <w:lang w:eastAsia="zh-CN"/>
+              </w:rPr>
+              <w:t>完成时间</w:t>
+            </w:r>
+          </w:p>
+        </w:tc>
+      </w:tr>
+      <w:tr>
+        <w:tblPrEx>
+          <w:tblBorders>
+            <w:top w:val="single" w:color="auto" w:sz="4" w:space="0"/>
+            <w:left w:val="single" w:color="auto" w:sz="4" w:space="0"/>
+            <w:bottom w:val="single" w:color="auto" w:sz="4" w:space="0"/>
+            <w:right w:val="single" w:color="auto" w:sz="4" w:space="0"/>
+            <w:insideH w:val="single" w:color="auto" w:sz="4" w:space="0"/>
+            <w:insideV w:val="single" w:color="auto" w:sz="4" w:space="0"/>
+          </w:tblBorders>
+          <w:tblLayout w:type="fixed"/>
+          <w:tblCellMar>
+            <w:left w:w="108" w:type="dxa"/>
+            <w:right w:w="108" w:type="dxa"/>
+          </w:tblCellMar>
+        </w:tblPrEx>
+        <w:tc>
+          <w:tcPr>
+            <w:tcW w:w="2670" w:type="dxa"/>
+          </w:tcPr>
+          <w:p>
+            <w:pPr>
+              <w:rPr>
+                <w:rFonts w:hint="eastAsia" w:ascii="宋体" w:hAnsi="宋体" w:eastAsia="宋体" w:cs="宋体"/>
+                <w:vertAlign w:val="baseline"/>
+                <w:lang w:eastAsia="zh-CN"/>
+              </w:rPr>
+            </w:pPr>
+          </w:p>
+        </w:tc>
+        <w:tc>
+          <w:tcPr>
+            <w:tcW w:w="2670" w:type="dxa"/>
+          </w:tcPr>
+          <w:p>
+            <w:pPr>
+              <w:rPr>
+                <w:rFonts w:hint="eastAsia" w:ascii="宋体" w:hAnsi="宋体" w:eastAsia="宋体" w:cs="宋体"/>
+                <w:vertAlign w:val="baseline"/>
+                <w:lang w:eastAsia="zh-CN"/>
+              </w:rPr>
+            </w:pPr>
+          </w:p>
+        </w:tc>
+        <w:tc>
+          <w:tcPr>
+            <w:tcW w:w="2671" w:type="dxa"/>
+          </w:tcPr>
+          <w:p>
+            <w:pPr>
+              <w:rPr>
+                <w:rFonts w:hint="eastAsia" w:ascii="宋体" w:hAnsi="宋体" w:eastAsia="宋体" w:cs="宋体"/>
+                <w:vertAlign w:val="baseline"/>
+                <w:lang w:eastAsia="zh-CN"/>
+              </w:rPr>
+            </w:pPr>
+          </w:p>
+        </w:tc>
+        <w:tc>
+          <w:tcPr>
+            <w:tcW w:w="2671" w:type="dxa"/>
+          </w:tcPr>
+          <w:p>
+            <w:pPr>
+              <w:rPr>
+                <w:rFonts w:hint="eastAsia" w:ascii="宋体" w:hAnsi="宋体" w:eastAsia="宋体" w:cs="宋体"/>
+                <w:vertAlign w:val="baseline"/>
+                <w:lang w:eastAsia="zh-CN"/>
+              </w:rPr>
+            </w:pPr>
+          </w:p>
+        </w:tc>
+      </w:tr>
+      <w:tr>
+        <w:tblPrEx>
+          <w:tblBorders>
+            <w:top w:val="single" w:color="auto" w:sz="4" w:space="0"/>
+            <w:left w:val="single" w:color="auto" w:sz="4" w:space="0"/>
+            <w:bottom w:val="single" w:color="auto" w:sz="4" w:space="0"/>
+            <w:right w:val="single" w:color="auto" w:sz="4" w:space="0"/>
+            <w:insideH w:val="single" w:color="auto" w:sz="4" w:space="0"/>
+            <w:insideV w:val="single" w:color="auto" w:sz="4" w:space="0"/>
+          </w:tblBorders>
+          <w:tblLayout w:type="fixed"/>
+          <w:tblCellMar>
+            <w:left w:w="108" w:type="dxa"/>
+            <w:right w:w="108" w:type="dxa"/>
+          </w:tblCellMar>
+        </w:tblPrEx>
+        <w:tc>
+          <w:tcPr>
+            <w:tcW w:w="2670" w:type="dxa"/>
+          </w:tcPr>
+          <w:p>
+            <w:pPr>
+              <w:rPr>
+                <w:rFonts w:hint="eastAsia" w:ascii="宋体" w:hAnsi="宋体" w:eastAsia="宋体" w:cs="宋体"/>
+                <w:vertAlign w:val="baseline"/>
+                <w:lang w:eastAsia="zh-CN"/>
+              </w:rPr>
+            </w:pPr>
+          </w:p>
+        </w:tc>
+        <w:tc>
+          <w:tcPr>
+            <w:tcW w:w="2670" w:type="dxa"/>
+          </w:tcPr>
+          <w:p>
+            <w:pPr>
+              <w:rPr>
+                <w:rFonts w:hint="eastAsia" w:ascii="宋体" w:hAnsi="宋体" w:eastAsia="宋体" w:cs="宋体"/>
+                <w:vertAlign w:val="baseline"/>
+                <w:lang w:eastAsia="zh-CN"/>
+              </w:rPr>
+            </w:pPr>
+          </w:p>
+        </w:tc>
+        <w:tc>
+          <w:tcPr>
+            <w:tcW w:w="2671" w:type="dxa"/>
+          </w:tcPr>
+          <w:p>
+            <w:pPr>
+              <w:rPr>
+                <w:rFonts w:hint="eastAsia" w:ascii="宋体" w:hAnsi="宋体" w:eastAsia="宋体" w:cs="宋体"/>
+                <w:vertAlign w:val="baseline"/>
+                <w:lang w:eastAsia="zh-CN"/>
+              </w:rPr>
+            </w:pPr>
+          </w:p>
+        </w:tc>
+        <w:tc>
+          <w:tcPr>
+            <w:tcW w:w="2671" w:type="dxa"/>
+          </w:tcPr>
+          <w:p>
+            <w:pPr>
+              <w:rPr>
+                <w:rFonts w:hint="eastAsia" w:ascii="宋体" w:hAnsi="宋体" w:eastAsia="宋体" w:cs="宋体"/>
+                <w:vertAlign w:val="baseline"/>
+                <w:lang w:eastAsia="zh-CN"/>
+              </w:rPr>
+            </w:pPr>
+          </w:p>
+        </w:tc>
+      </w:tr>
+      <w:tr>
+        <w:tblPrEx>
+          <w:tblBorders>
+            <w:top w:val="single" w:color="auto" w:sz="4" w:space="0"/>
+            <w:left w:val="single" w:color="auto" w:sz="4" w:space="0"/>
+            <w:bottom w:val="single" w:color="auto" w:sz="4" w:space="0"/>
+            <w:right w:val="single" w:color="auto" w:sz="4" w:space="0"/>
+            <w:insideH w:val="single" w:color="auto" w:sz="4" w:space="0"/>
+            <w:insideV w:val="single" w:color="auto" w:sz="4" w:space="0"/>
+          </w:tblBorders>
+          <w:tblLayout w:type="fixed"/>
+          <w:tblCellMar>
+            <w:left w:w="108" w:type="dxa"/>
+            <w:right w:w="108" w:type="dxa"/>
+          </w:tblCellMar>
+        </w:tblPrEx>
+        <w:tc>
+          <w:tcPr>
+            <w:tcW w:w="2670" w:type="dxa"/>
+          </w:tcPr>
+          <w:p>
+            <w:pPr>
+              <w:rPr>
+                <w:rFonts w:hint="eastAsia" w:ascii="宋体" w:hAnsi="宋体" w:eastAsia="宋体" w:cs="宋体"/>
+                <w:vertAlign w:val="baseline"/>
+                <w:lang w:eastAsia="zh-CN"/>
+              </w:rPr>
+            </w:pPr>
+          </w:p>
+        </w:tc>
+        <w:tc>
+          <w:tcPr>
+            <w:tcW w:w="2670" w:type="dxa"/>
+          </w:tcPr>
+          <w:p>
+            <w:pPr>
+              <w:rPr>
+                <w:rFonts w:hint="eastAsia" w:ascii="宋体" w:hAnsi="宋体" w:eastAsia="宋体" w:cs="宋体"/>
+                <w:vertAlign w:val="baseline"/>
+                <w:lang w:eastAsia="zh-CN"/>
+              </w:rPr>
+            </w:pPr>
+          </w:p>
+        </w:tc>
+        <w:tc>
+          <w:tcPr>
+            <w:tcW w:w="2671" w:type="dxa"/>
+          </w:tcPr>
+          <w:p>
+            <w:pPr>
+              <w:rPr>
+                <w:rFonts w:hint="eastAsia" w:ascii="宋体" w:hAnsi="宋体" w:eastAsia="宋体" w:cs="宋体"/>
+                <w:vertAlign w:val="baseline"/>
+                <w:lang w:eastAsia="zh-CN"/>
+              </w:rPr>
+            </w:pPr>
+          </w:p>
+        </w:tc>
+        <w:tc>
+          <w:tcPr>
+            <w:tcW w:w="2671" w:type="dxa"/>
+          </w:tcPr>
+          <w:p>
+            <w:pPr>
+              <w:rPr>
+                <w:rFonts w:hint="eastAsia" w:ascii="宋体" w:hAnsi="宋体" w:eastAsia="宋体" w:cs="宋体"/>
+                <w:vertAlign w:val="baseline"/>
+                <w:lang w:eastAsia="zh-CN"/>
+              </w:rPr>
+            </w:pPr>
+          </w:p>
+        </w:tc>
+      </w:tr>
+    </w:tbl>
     <w:p>
       <w:pPr>
         <w:rPr>
-          <w:rFonts w:hint="eastAsia"/>
+          <w:rFonts w:hint="eastAsia" w:ascii="宋体" w:hAnsi="宋体" w:eastAsia="宋体" w:cs="宋体"/>
           <w:lang w:eastAsia="zh-CN"/>
         </w:rPr>
       </w:pPr>
@@ -85,496 +637,174 @@
         <w:pStyle w:val="3"/>
         <w:numPr>
           <w:ilvl w:val="0"/>
-          <w:numId w:val="1"/>
+          <w:numId w:val="0"/>
         </w:numPr>
-        <w:ind w:left="0" w:leftChars="0" w:firstLine="420" w:firstLineChars="0"/>
-        <w:rPr>
-          <w:rFonts w:hint="eastAsia"/>
-          <w:lang w:val="en-US" w:eastAsia="zh-CN"/>
+        <w:ind w:left="0" w:leftChars="0"/>
+        <w:rPr>
+          <w:rFonts w:hint="eastAsia" w:ascii="宋体" w:hAnsi="宋体" w:eastAsia="宋体" w:cs="宋体"/>
+          <w:lang w:eastAsia="zh-CN"/>
         </w:rPr>
       </w:pPr>
       <w:r>
         <w:rPr>
-          <w:rFonts w:hint="eastAsia"/>
-          <w:lang w:val="en-US" w:eastAsia="zh-CN"/>
-        </w:rPr>
-        <w:t>用户属属性</w:t>
+          <w:rFonts w:hint="eastAsia" w:ascii="宋体" w:hAnsi="宋体" w:eastAsia="宋体" w:cs="宋体"/>
+          <w:lang w:eastAsia="zh-CN"/>
+        </w:rPr>
+        <w:t>系统描述</w:t>
       </w:r>
     </w:p>
     <w:p>
       <w:pPr>
         <w:numPr>
-          <w:ilvl w:val="0"/>
           <w:numId w:val="0"/>
         </w:numPr>
-        <w:rPr>
-          <w:rFonts w:hint="eastAsia" w:eastAsiaTheme="minorEastAsia"/>
-          <w:lang w:val="en-US" w:eastAsia="zh-CN"/>
+        <w:ind w:leftChars="0"/>
+        <w:rPr>
+          <w:rFonts w:hint="eastAsia" w:ascii="宋体" w:hAnsi="宋体" w:eastAsia="宋体" w:cs="宋体"/>
+          <w:lang w:eastAsia="zh-CN"/>
         </w:rPr>
       </w:pPr>
       <w:r>
         <w:rPr>
-          <w:rFonts w:hint="eastAsia"/>
-          <w:lang w:val="en-US" w:eastAsia="zh-CN"/>
-        </w:rPr>
-        <w:t>头像：读取QQ/微信 头像</w:t>
-      </w:r>
-    </w:p>
-    <w:p>
-      <w:pPr>
-        <w:numPr>
-          <w:ilvl w:val="0"/>
-          <w:numId w:val="0"/>
-        </w:numPr>
-        <w:rPr>
-          <w:rFonts w:hint="eastAsia"/>
-          <w:lang w:val="en-US" w:eastAsia="zh-CN"/>
-        </w:rPr>
-      </w:pPr>
-      <w:r>
-        <w:rPr>
-          <w:rFonts w:hint="eastAsia"/>
-          <w:lang w:val="en-US" w:eastAsia="zh-CN"/>
-        </w:rPr>
-        <w:t>名字：读取QQ/微信 名字</w:t>
-      </w:r>
-    </w:p>
-    <w:p>
-      <w:pPr>
-        <w:numPr>
-          <w:ilvl w:val="0"/>
-          <w:numId w:val="0"/>
-        </w:numPr>
-        <w:rPr>
-          <w:rFonts w:hint="eastAsia"/>
-          <w:lang w:val="en-US" w:eastAsia="zh-CN"/>
-        </w:rPr>
-      </w:pPr>
-      <w:r>
-        <w:rPr>
-          <w:rFonts w:hint="eastAsia"/>
-          <w:lang w:val="en-US" w:eastAsia="zh-CN"/>
-        </w:rPr>
-        <w:t>等级：</w:t>
-      </w:r>
-    </w:p>
-    <w:p>
-      <w:pPr>
-        <w:numPr>
-          <w:ilvl w:val="0"/>
-          <w:numId w:val="0"/>
-        </w:numPr>
-        <w:ind w:firstLine="420" w:firstLineChars="0"/>
-        <w:rPr>
-          <w:rFonts w:hint="eastAsia"/>
-          <w:lang w:val="en-US" w:eastAsia="zh-CN"/>
-        </w:rPr>
-      </w:pPr>
-      <w:r>
-        <w:rPr>
-          <w:rFonts w:hint="eastAsia"/>
-          <w:lang w:val="en-US" w:eastAsia="zh-CN"/>
-        </w:rPr>
-        <w:t>类似守望先锋、每升一级给一个宝箱</w:t>
-      </w:r>
-    </w:p>
-    <w:p>
-      <w:pPr>
-        <w:numPr>
-          <w:ilvl w:val="0"/>
-          <w:numId w:val="0"/>
-        </w:numPr>
-        <w:rPr>
-          <w:rFonts w:hint="eastAsia"/>
-          <w:lang w:val="en-US" w:eastAsia="zh-CN"/>
-        </w:rPr>
-      </w:pPr>
-      <w:r>
-        <w:rPr>
-          <w:rFonts w:hint="eastAsia"/>
-          <w:lang w:val="en-US" w:eastAsia="zh-CN"/>
-        </w:rPr>
-        <w:t>Vip</w:t>
-      </w:r>
-    </w:p>
-    <w:p>
-      <w:pPr>
-        <w:numPr>
-          <w:ilvl w:val="0"/>
-          <w:numId w:val="0"/>
-        </w:numPr>
-        <w:rPr>
-          <w:rFonts w:hint="eastAsia"/>
-          <w:lang w:val="en-US" w:eastAsia="zh-CN"/>
-        </w:rPr>
-      </w:pPr>
-      <w:r>
-        <w:rPr>
-          <w:rFonts w:hint="eastAsia"/>
-          <w:lang w:val="en-US" w:eastAsia="zh-CN"/>
-        </w:rPr>
-        <w:t>财产</w:t>
-      </w:r>
-    </w:p>
-    <w:p>
-      <w:pPr>
-        <w:numPr>
-          <w:ilvl w:val="0"/>
-          <w:numId w:val="0"/>
-        </w:numPr>
-        <w:rPr>
-          <w:rFonts w:hint="eastAsia"/>
-          <w:lang w:val="en-US" w:eastAsia="zh-CN"/>
-        </w:rPr>
-      </w:pPr>
-      <w:r>
-        <w:rPr>
-          <w:rFonts w:hint="eastAsia"/>
-          <w:lang w:val="en-US" w:eastAsia="zh-CN"/>
-        </w:rPr>
-        <w:t>游戏id：唯一</w:t>
+          <w:rFonts w:hint="eastAsia" w:ascii="宋体" w:hAnsi="宋体" w:eastAsia="宋体" w:cs="宋体"/>
+          <w:lang w:eastAsia="zh-CN"/>
+        </w:rPr>
+        <w:t>描述用户属性</w:t>
       </w:r>
     </w:p>
     <w:p>
       <w:pPr>
         <w:pStyle w:val="3"/>
         <w:numPr>
-          <w:ilvl w:val="0"/>
-          <w:numId w:val="1"/>
+          <w:numId w:val="0"/>
         </w:numPr>
-        <w:ind w:left="0" w:leftChars="0" w:firstLine="420" w:firstLineChars="0"/>
-        <w:rPr>
-          <w:rFonts w:hint="eastAsia"/>
-          <w:lang w:val="en-US" w:eastAsia="zh-CN"/>
+        <w:ind w:leftChars="0"/>
+        <w:rPr>
+          <w:rFonts w:hint="eastAsia" w:ascii="宋体" w:hAnsi="宋体" w:eastAsia="宋体" w:cs="宋体"/>
+          <w:lang w:eastAsia="zh-CN"/>
         </w:rPr>
       </w:pPr>
       <w:r>
         <w:rPr>
-          <w:rFonts w:hint="eastAsia"/>
-          <w:lang w:val="en-US" w:eastAsia="zh-CN"/>
-        </w:rPr>
-        <w:t>对局记录</w:t>
+          <w:rFonts w:hint="eastAsia" w:ascii="宋体" w:hAnsi="宋体" w:eastAsia="宋体" w:cs="宋体"/>
+          <w:lang w:eastAsia="zh-CN"/>
+        </w:rPr>
+        <w:t>系统目地</w:t>
       </w:r>
     </w:p>
     <w:p>
       <w:pPr>
         <w:numPr>
-          <w:ilvl w:val="0"/>
           <w:numId w:val="0"/>
         </w:numPr>
-        <w:rPr>
-          <w:rFonts w:hint="eastAsia"/>
-          <w:lang w:val="en-US" w:eastAsia="zh-CN"/>
+        <w:ind w:leftChars="0"/>
+        <w:rPr>
+          <w:rFonts w:hint="eastAsia" w:ascii="宋体" w:hAnsi="宋体" w:eastAsia="宋体" w:cs="宋体"/>
+          <w:lang w:eastAsia="zh-CN"/>
         </w:rPr>
       </w:pPr>
       <w:r>
         <w:rPr>
-          <w:rFonts w:hint="eastAsia"/>
-          <w:lang w:val="en-US" w:eastAsia="zh-CN"/>
-        </w:rPr>
-        <w:t>历史最高连胜</w:t>
-      </w:r>
-    </w:p>
-    <w:p>
-      <w:pPr>
-        <w:numPr>
-          <w:ilvl w:val="0"/>
-          <w:numId w:val="0"/>
-        </w:numPr>
-        <w:rPr>
-          <w:rFonts w:hint="eastAsia"/>
-          <w:lang w:val="en-US" w:eastAsia="zh-CN"/>
-        </w:rPr>
-      </w:pPr>
-      <w:r>
-        <w:rPr>
-          <w:rFonts w:hint="eastAsia"/>
-          <w:lang w:val="en-US" w:eastAsia="zh-CN"/>
-        </w:rPr>
-        <w:t>总对局</w:t>
-      </w:r>
-    </w:p>
-    <w:p>
-      <w:pPr>
-        <w:numPr>
-          <w:ilvl w:val="0"/>
-          <w:numId w:val="0"/>
-        </w:numPr>
-        <w:rPr>
-          <w:rFonts w:hint="eastAsia"/>
-          <w:lang w:val="en-US" w:eastAsia="zh-CN"/>
-        </w:rPr>
-      </w:pPr>
-      <w:r>
-        <w:rPr>
-          <w:rFonts w:hint="eastAsia"/>
-          <w:lang w:val="en-US" w:eastAsia="zh-CN"/>
-        </w:rPr>
-        <w:t>胜率</w:t>
-      </w:r>
-    </w:p>
-    <w:p>
-      <w:pPr>
-        <w:numPr>
-          <w:ilvl w:val="0"/>
-          <w:numId w:val="0"/>
-        </w:numPr>
-        <w:rPr>
-          <w:rFonts w:hint="eastAsia"/>
-          <w:lang w:val="en-US" w:eastAsia="zh-CN"/>
-        </w:rPr>
-      </w:pPr>
-      <w:r>
-        <w:rPr>
-          <w:rFonts w:hint="eastAsia"/>
-          <w:lang w:val="en-US" w:eastAsia="zh-CN"/>
-        </w:rPr>
-        <w:t>最高竞技分：胜利加竞技分、失败扣竞技分（用段位的方式显示）</w:t>
-      </w:r>
-    </w:p>
-    <w:p>
-      <w:pPr>
-        <w:numPr>
-          <w:ilvl w:val="0"/>
-          <w:numId w:val="0"/>
-        </w:numPr>
-        <w:rPr>
-          <w:rFonts w:hint="eastAsia"/>
-          <w:lang w:val="en-US" w:eastAsia="zh-CN"/>
-        </w:rPr>
-      </w:pPr>
-      <w:r>
-        <w:rPr>
-          <w:rFonts w:hint="eastAsia"/>
-          <w:lang w:val="en-US" w:eastAsia="zh-CN"/>
-        </w:rPr>
-        <w:drawing>
-          <wp:inline distT="0" distB="0" distL="114300" distR="114300">
-            <wp:extent cx="5264785" cy="1370965"/>
-            <wp:effectExtent l="0" t="0" r="12065" b="635"/>
-            <wp:docPr id="7" name="图片 7" descr="timg"/>
-            <wp:cNvGraphicFramePr>
-              <a:graphicFrameLocks xmlns:a="http://schemas.openxmlformats.org/drawingml/2006/main" noChangeAspect="1"/>
-            </wp:cNvGraphicFramePr>
-            <a:graphic xmlns:a="http://schemas.openxmlformats.org/drawingml/2006/main">
-              <a:graphicData uri="http://schemas.openxmlformats.org/drawingml/2006/picture">
-                <pic:pic xmlns:pic="http://schemas.openxmlformats.org/drawingml/2006/picture">
-                  <pic:nvPicPr>
-                    <pic:cNvPr id="7" name="图片 7" descr="timg"/>
-                    <pic:cNvPicPr>
-                      <a:picLocks noChangeAspect="1"/>
-                    </pic:cNvPicPr>
-                  </pic:nvPicPr>
-                  <pic:blipFill>
-                    <a:blip r:embed="rId5"/>
-                    <a:stretch>
-                      <a:fillRect/>
-                    </a:stretch>
-                  </pic:blipFill>
-                  <pic:spPr>
-                    <a:xfrm>
-                      <a:off x="0" y="0"/>
-                      <a:ext cx="5264785" cy="1370965"/>
-                    </a:xfrm>
-                    <a:prstGeom prst="rect">
-                      <a:avLst/>
-                    </a:prstGeom>
-                  </pic:spPr>
-                </pic:pic>
-              </a:graphicData>
-            </a:graphic>
-          </wp:inline>
-        </w:drawing>
+          <w:rFonts w:hint="eastAsia" w:ascii="宋体" w:hAnsi="宋体" w:eastAsia="宋体" w:cs="宋体"/>
+          <w:lang w:eastAsia="zh-CN"/>
+        </w:rPr>
+        <w:t>显示用户属性</w:t>
       </w:r>
     </w:p>
     <w:p>
       <w:pPr>
         <w:pStyle w:val="3"/>
         <w:numPr>
-          <w:ilvl w:val="0"/>
-          <w:numId w:val="1"/>
+          <w:numId w:val="0"/>
         </w:numPr>
-        <w:ind w:left="0" w:leftChars="0" w:firstLine="420" w:firstLineChars="0"/>
-        <w:rPr>
-          <w:rFonts w:hint="eastAsia"/>
-          <w:lang w:val="en-US" w:eastAsia="zh-CN"/>
+        <w:ind w:leftChars="0"/>
+        <w:rPr>
+          <w:rFonts w:hint="eastAsia" w:ascii="宋体" w:hAnsi="宋体" w:eastAsia="宋体" w:cs="宋体"/>
+          <w:lang w:eastAsia="zh-CN"/>
         </w:rPr>
       </w:pPr>
       <w:r>
         <w:rPr>
-          <w:rFonts w:hint="eastAsia"/>
-          <w:lang w:val="en-US" w:eastAsia="zh-CN"/>
-        </w:rPr>
-        <w:t>比赛奖杯</w:t>
+          <w:rFonts w:hint="eastAsia" w:ascii="宋体" w:hAnsi="宋体" w:eastAsia="宋体" w:cs="宋体"/>
+          <w:lang w:eastAsia="zh-CN"/>
+        </w:rPr>
+        <w:t>设计思路</w:t>
       </w:r>
     </w:p>
     <w:p>
       <w:pPr>
         <w:numPr>
-          <w:ilvl w:val="0"/>
           <w:numId w:val="0"/>
         </w:numPr>
-        <w:rPr>
-          <w:rFonts w:hint="eastAsia"/>
-          <w:lang w:val="en-US" w:eastAsia="zh-CN"/>
+        <w:ind w:leftChars="0"/>
+        <w:rPr>
+          <w:rFonts w:hint="eastAsia" w:ascii="宋体" w:hAnsi="宋体" w:eastAsia="宋体" w:cs="宋体"/>
+          <w:lang w:eastAsia="zh-CN"/>
         </w:rPr>
       </w:pPr>
       <w:r>
         <w:rPr>
-          <w:rFonts w:hint="eastAsia"/>
-          <w:lang w:val="en-US" w:eastAsia="zh-CN"/>
-        </w:rPr>
-        <w:t>各种比赛的第一名</w:t>
-      </w:r>
-    </w:p>
-    <w:p>
-      <w:pPr>
-        <w:numPr>
-          <w:ilvl w:val="0"/>
-          <w:numId w:val="0"/>
-        </w:numPr>
-        <w:rPr>
-          <w:rFonts w:hint="eastAsia"/>
-          <w:lang w:val="en-US" w:eastAsia="zh-CN"/>
-        </w:rPr>
-      </w:pPr>
-      <w:r>
-        <w:rPr>
-          <w:rFonts w:hint="eastAsia"/>
-          <w:lang w:val="en-US" w:eastAsia="zh-CN"/>
-        </w:rPr>
-        <w:t>话费赛</w:t>
-      </w:r>
-    </w:p>
-    <w:p>
-      <w:pPr>
-        <w:numPr>
-          <w:ilvl w:val="0"/>
-          <w:numId w:val="0"/>
-        </w:numPr>
-        <w:rPr>
-          <w:rFonts w:hint="eastAsia"/>
-          <w:lang w:val="en-US" w:eastAsia="zh-CN"/>
-        </w:rPr>
-      </w:pPr>
-      <w:r>
-        <w:rPr>
-          <w:rFonts w:hint="eastAsia"/>
-          <w:lang w:val="en-US" w:eastAsia="zh-CN"/>
-        </w:rPr>
-        <w:t>实物赛</w:t>
-      </w:r>
-    </w:p>
-    <w:p>
-      <w:pPr>
-        <w:numPr>
-          <w:ilvl w:val="0"/>
-          <w:numId w:val="0"/>
-        </w:numPr>
-        <w:rPr>
-          <w:rFonts w:hint="eastAsia"/>
-          <w:lang w:val="en-US" w:eastAsia="zh-CN"/>
-        </w:rPr>
-      </w:pPr>
-      <w:r>
-        <w:rPr>
-          <w:rFonts w:hint="eastAsia"/>
-          <w:lang w:val="en-US" w:eastAsia="zh-CN"/>
-        </w:rPr>
-        <w:t>金币赛</w:t>
-      </w:r>
-    </w:p>
-    <w:p>
-      <w:pPr>
-        <w:numPr>
-          <w:ilvl w:val="0"/>
-          <w:numId w:val="0"/>
-        </w:numPr>
-        <w:rPr>
-          <w:rFonts w:hint="eastAsia"/>
-          <w:lang w:val="en-US" w:eastAsia="zh-CN"/>
-        </w:rPr>
-      </w:pPr>
-      <w:r>
-        <w:rPr>
-          <w:rFonts w:hint="eastAsia"/>
-          <w:lang w:val="en-US" w:eastAsia="zh-CN"/>
-        </w:rPr>
-        <w:t>钻石赛</w:t>
+          <w:rFonts w:hint="eastAsia" w:ascii="宋体" w:hAnsi="宋体" w:eastAsia="宋体" w:cs="宋体"/>
+          <w:lang w:eastAsia="zh-CN"/>
+        </w:rPr>
+        <w:t>参考《欢乐斗地主》</w:t>
       </w:r>
     </w:p>
     <w:p>
       <w:pPr>
         <w:pStyle w:val="3"/>
         <w:numPr>
-          <w:ilvl w:val="0"/>
-          <w:numId w:val="1"/>
+          <w:numId w:val="0"/>
         </w:numPr>
-        <w:ind w:left="0" w:leftChars="0" w:firstLine="420" w:firstLineChars="0"/>
-        <w:rPr>
-          <w:rFonts w:hint="eastAsia"/>
-          <w:lang w:val="en-US" w:eastAsia="zh-CN"/>
+        <w:ind w:leftChars="0"/>
+        <w:rPr>
+          <w:rFonts w:hint="eastAsia" w:eastAsia="宋体"/>
+          <w:lang w:eastAsia="zh-CN"/>
         </w:rPr>
       </w:pPr>
       <w:r>
         <w:rPr>
-          <w:rFonts w:hint="eastAsia"/>
-          <w:lang w:val="en-US" w:eastAsia="zh-CN"/>
-        </w:rPr>
-        <w:t>角色</w:t>
-      </w:r>
-      <w:bookmarkStart w:id="0" w:name="_GoBack"/>
-      <w:bookmarkEnd w:id="0"/>
-    </w:p>
-    <w:p>
-      <w:pPr>
-        <w:numPr>
-          <w:ilvl w:val="0"/>
-          <w:numId w:val="0"/>
-        </w:numPr>
-        <w:rPr>
-          <w:rFonts w:hint="eastAsia"/>
-          <w:lang w:val="en-US" w:eastAsia="zh-CN"/>
-        </w:rPr>
-      </w:pPr>
-      <w:r>
-        <w:rPr>
-          <w:rFonts w:hint="eastAsia"/>
-          <w:lang w:val="en-US" w:eastAsia="zh-CN"/>
-        </w:rPr>
-        <w:t>角色图像</w:t>
+          <w:rFonts w:hint="eastAsia" w:ascii="宋体" w:hAnsi="宋体" w:eastAsia="宋体" w:cs="宋体"/>
+          <w:lang w:eastAsia="zh-CN"/>
+        </w:rPr>
+        <w:t>文档内容</w:t>
       </w:r>
     </w:p>
     <w:p>
       <w:pPr>
-        <w:numPr>
-          <w:ilvl w:val="0"/>
-          <w:numId w:val="0"/>
-        </w:numPr>
+        <w:pStyle w:val="4"/>
         <w:rPr>
           <w:rFonts w:hint="eastAsia"/>
-          <w:lang w:val="en-US" w:eastAsia="zh-CN"/>
+          <w:lang w:eastAsia="zh-CN"/>
         </w:rPr>
       </w:pPr>
       <w:r>
         <w:rPr>
           <w:rFonts w:hint="eastAsia"/>
-          <w:lang w:val="en-US" w:eastAsia="zh-CN"/>
-        </w:rPr>
-        <w:t>角色等级</w:t>
+          <w:lang w:eastAsia="zh-CN"/>
+        </w:rPr>
+        <w:t>用户界面</w:t>
       </w:r>
     </w:p>
     <w:p>
       <w:pPr>
+        <w:pStyle w:val="3"/>
         <w:numPr>
-          <w:ilvl w:val="0"/>
           <w:numId w:val="0"/>
         </w:numPr>
-        <w:rPr>
-          <w:rFonts w:hint="eastAsia" w:eastAsiaTheme="minorEastAsia"/>
-          <w:lang w:val="en-US" w:eastAsia="zh-CN"/>
+        <w:ind w:leftChars="0"/>
+        <w:rPr>
+          <w:rFonts w:hint="eastAsia" w:ascii="宋体" w:hAnsi="宋体" w:eastAsia="宋体" w:cs="宋体"/>
+          <w:lang w:eastAsia="zh-CN"/>
         </w:rPr>
       </w:pPr>
+      <w:r>
+        <w:rPr>
+          <w:rFonts w:hint="eastAsia" w:ascii="宋体" w:hAnsi="宋体" w:eastAsia="宋体" w:cs="宋体"/>
+          <w:lang w:eastAsia="zh-CN"/>
+        </w:rPr>
+        <w:t>配置表</w:t>
+      </w:r>
     </w:p>
     <w:sectPr>
       <w:pgSz w:w="11906" w:h="16838"/>
@@ -584,32 +814,6 @@
     </w:sectPr>
   </w:body>
 </w:document>
-</file>
-
-<file path=word/numbering.xml><?xml version="1.0" encoding="utf-8"?>
-<w:numbering xmlns:wpc="http://schemas.microsoft.com/office/word/2010/wordprocessingCanvas" xmlns:mc="http://schemas.openxmlformats.org/markup-compatibility/2006" xmlns:o="urn:schemas-microsoft-com:office:office" xmlns:r="http://schemas.openxmlformats.org/officeDocument/2006/relationships" xmlns:m="http://schemas.openxmlformats.org/officeDocument/2006/math" xmlns:v="urn:schemas-microsoft-com:vml" xmlns:wp14="http://schemas.microsoft.com/office/word/2010/wordprocessingDrawing" xmlns:wp="http://schemas.openxmlformats.org/drawingml/2006/wordprocessingDrawing" xmlns:w10="urn:schemas-microsoft-com:office:word" xmlns:w="http://schemas.openxmlformats.org/wordprocessingml/2006/main" xmlns:w14="http://schemas.microsoft.com/office/word/2010/wordml" xmlns:wpg="http://schemas.microsoft.com/office/word/2010/wordprocessingGroup" xmlns:wpi="http://schemas.microsoft.com/office/word/2010/wordprocessingInk" xmlns:wne="http://schemas.microsoft.com/office/word/2006/wordml" xmlns:wps="http://schemas.microsoft.com/office/word/2010/wordprocessingShape" mc:Ignorable="w14 wp14">
-  <w:abstractNum w:abstractNumId="0">
-    <w:nsid w:val="5A37E97B"/>
-    <w:multiLevelType w:val="singleLevel"/>
-    <w:tmpl w:val="5A37E97B"/>
-    <w:lvl w:ilvl="0" w:tentative="0">
-      <w:start w:val="1"/>
-      <w:numFmt w:val="chineseCounting"/>
-      <w:suff w:val="nothing"/>
-      <w:lvlText w:val="%1、"/>
-      <w:lvlJc w:val="left"/>
-      <w:pPr>
-        <w:ind w:left="0" w:firstLine="420"/>
-      </w:pPr>
-      <w:rPr>
-        <w:rFonts w:hint="eastAsia"/>
-      </w:rPr>
-    </w:lvl>
-  </w:abstractNum>
-  <w:num w:numId="1">
-    <w:abstractNumId w:val="0"/>
-  </w:num>
-</w:numbering>
 </file>
 
 <file path=word/styles.xml><?xml version="1.0" encoding="utf-8"?>
@@ -725,7 +929,7 @@
     <w:lsdException w:unhideWhenUsed="0" w:uiPriority="0" w:semiHidden="0" w:name="HTML Sample"/>
     <w:lsdException w:unhideWhenUsed="0" w:uiPriority="0" w:semiHidden="0" w:name="HTML Typewriter"/>
     <w:lsdException w:unhideWhenUsed="0" w:uiPriority="0" w:semiHidden="0" w:name="HTML Variable"/>
-    <w:lsdException w:qFormat="1" w:unhideWhenUsed="0" w:uiPriority="0" w:name="Normal Table"/>
+    <w:lsdException w:unhideWhenUsed="0" w:uiPriority="0" w:name="Normal Table"/>
     <w:lsdException w:unhideWhenUsed="0" w:uiPriority="0" w:semiHidden="0" w:name="annotation subject"/>
     <w:lsdException w:unhideWhenUsed="0" w:uiPriority="0" w:semiHidden="0" w:name="Table Simple 1"/>
     <w:lsdException w:unhideWhenUsed="0" w:uiPriority="0" w:semiHidden="0" w:name="Table Simple 2"/>
@@ -950,7 +1154,6 @@
   <w:style w:type="table" w:default="1" w:styleId="6">
     <w:name w:val="Normal Table"/>
     <w:semiHidden/>
-    <w:qFormat/>
     <w:uiPriority w:val="0"/>
     <w:tblPr>
       <w:tblLayout w:type="fixed"/>
@@ -960,6 +1163,26 @@
         <w:bottom w:w="0" w:type="dxa"/>
         <w:right w:w="108" w:type="dxa"/>
       </w:tblCellMar>
+    </w:tblPr>
+  </w:style>
+  <w:style w:type="table" w:styleId="7">
+    <w:name w:val="Table Grid"/>
+    <w:basedOn w:val="6"/>
+    <w:uiPriority w:val="0"/>
+    <w:pPr>
+      <w:widowControl w:val="0"/>
+      <w:jc w:val="both"/>
+    </w:pPr>
+    <w:tblPr>
+      <w:tblBorders>
+        <w:top w:val="single" w:color="auto" w:sz="4" w:space="0"/>
+        <w:left w:val="single" w:color="auto" w:sz="4" w:space="0"/>
+        <w:bottom w:val="single" w:color="auto" w:sz="4" w:space="0"/>
+        <w:right w:val="single" w:color="auto" w:sz="4" w:space="0"/>
+        <w:insideH w:val="single" w:color="auto" w:sz="4" w:space="0"/>
+        <w:insideV w:val="single" w:color="auto" w:sz="4" w:space="0"/>
+      </w:tblBorders>
+      <w:tblLayout w:type="fixed"/>
     </w:tblPr>
   </w:style>
 </w:styles>

--- a/510k/功能/用户.docx
+++ b/510k/功能/用户.docx
@@ -4,16 +4,23 @@
   <w:body>
     <w:p>
       <w:pPr>
-        <w:pStyle w:val="2"/>
         <w:jc w:val="center"/>
         <w:rPr>
-          <w:rFonts w:hint="eastAsia" w:ascii="宋体" w:hAnsi="宋体" w:eastAsia="宋体" w:cs="宋体"/>
+          <w:rFonts w:hint="eastAsia"/>
+          <w:b/>
+          <w:bCs/>
+          <w:sz w:val="44"/>
+          <w:szCs w:val="44"/>
           <w:lang w:eastAsia="zh-CN"/>
         </w:rPr>
       </w:pPr>
       <w:r>
         <w:rPr>
-          <w:rFonts w:hint="eastAsia" w:ascii="宋体" w:hAnsi="宋体" w:eastAsia="宋体" w:cs="宋体"/>
+          <w:rFonts w:hint="eastAsia"/>
+          <w:b/>
+          <w:bCs/>
+          <w:sz w:val="44"/>
+          <w:szCs w:val="44"/>
           <w:lang w:eastAsia="zh-CN"/>
         </w:rPr>
         <w:t>用户</w:t>
@@ -21,20 +28,15 @@
     </w:p>
     <w:p>
       <w:pPr>
-        <w:pStyle w:val="3"/>
-        <w:numPr>
-          <w:numId w:val="0"/>
-        </w:numPr>
-        <w:ind w:leftChars="0"/>
-        <w:jc w:val="both"/>
-        <w:rPr>
-          <w:rFonts w:hint="eastAsia" w:ascii="宋体" w:hAnsi="宋体" w:eastAsia="宋体" w:cs="宋体"/>
+        <w:pStyle w:val="2"/>
+        <w:rPr>
+          <w:rFonts w:hint="eastAsia"/>
           <w:lang w:val="en-US" w:eastAsia="zh-CN"/>
         </w:rPr>
       </w:pPr>
       <w:r>
         <w:rPr>
-          <w:rFonts w:hint="eastAsia" w:ascii="宋体" w:hAnsi="宋体" w:eastAsia="宋体" w:cs="宋体"/>
+          <w:rFonts w:hint="eastAsia"/>
           <w:lang w:val="en-US" w:eastAsia="zh-CN"/>
         </w:rPr>
         <w:t>文档记录</w:t>
@@ -44,7 +46,7 @@
     </w:p>
     <w:tbl>
       <w:tblPr>
-        <w:tblStyle w:val="7"/>
+        <w:tblStyle w:val="13"/>
         <w:tblW w:w="10682" w:type="dxa"/>
         <w:tblInd w:w="0" w:type="dxa"/>
         <w:tblBorders>
@@ -57,7 +59,9 @@
         </w:tblBorders>
         <w:tblLayout w:type="fixed"/>
         <w:tblCellMar>
+          <w:top w:w="0" w:type="dxa"/>
           <w:left w:w="108" w:type="dxa"/>
+          <w:bottom w:w="0" w:type="dxa"/>
           <w:right w:w="108" w:type="dxa"/>
         </w:tblCellMar>
       </w:tblPr>
@@ -79,7 +83,9 @@
           </w:tblBorders>
           <w:tblLayout w:type="fixed"/>
           <w:tblCellMar>
+            <w:top w:w="0" w:type="dxa"/>
             <w:left w:w="108" w:type="dxa"/>
+            <w:bottom w:w="0" w:type="dxa"/>
             <w:right w:w="108" w:type="dxa"/>
           </w:tblCellMar>
         </w:tblPrEx>
@@ -188,7 +194,9 @@
           </w:tblBorders>
           <w:tblLayout w:type="fixed"/>
           <w:tblCellMar>
+            <w:top w:w="0" w:type="dxa"/>
             <w:left w:w="108" w:type="dxa"/>
+            <w:bottom w:w="0" w:type="dxa"/>
             <w:right w:w="108" w:type="dxa"/>
           </w:tblCellMar>
         </w:tblPrEx>
@@ -252,19 +260,15 @@
     </w:tbl>
     <w:p>
       <w:pPr>
-        <w:pStyle w:val="3"/>
-        <w:numPr>
-          <w:numId w:val="0"/>
-        </w:numPr>
-        <w:ind w:leftChars="0"/>
-        <w:rPr>
-          <w:rFonts w:hint="eastAsia" w:ascii="宋体" w:hAnsi="宋体" w:eastAsia="宋体" w:cs="宋体"/>
+        <w:pStyle w:val="2"/>
+        <w:rPr>
+          <w:rFonts w:hint="eastAsia"/>
           <w:lang w:eastAsia="zh-CN"/>
         </w:rPr>
       </w:pPr>
       <w:r>
         <w:rPr>
-          <w:rFonts w:hint="eastAsia" w:ascii="宋体" w:hAnsi="宋体" w:eastAsia="宋体" w:cs="宋体"/>
+          <w:rFonts w:hint="eastAsia"/>
           <w:lang w:eastAsia="zh-CN"/>
         </w:rPr>
         <w:t>系统状况</w:t>
@@ -272,7 +276,7 @@
     </w:p>
     <w:tbl>
       <w:tblPr>
-        <w:tblStyle w:val="7"/>
+        <w:tblStyle w:val="13"/>
         <w:tblW w:w="10682" w:type="dxa"/>
         <w:tblInd w:w="0" w:type="dxa"/>
         <w:tblBorders>
@@ -285,7 +289,9 @@
         </w:tblBorders>
         <w:tblLayout w:type="fixed"/>
         <w:tblCellMar>
+          <w:top w:w="0" w:type="dxa"/>
           <w:left w:w="108" w:type="dxa"/>
+          <w:bottom w:w="0" w:type="dxa"/>
           <w:right w:w="108" w:type="dxa"/>
         </w:tblCellMar>
       </w:tblPr>
@@ -307,7 +313,9 @@
           </w:tblBorders>
           <w:tblLayout w:type="fixed"/>
           <w:tblCellMar>
+            <w:top w:w="0" w:type="dxa"/>
             <w:left w:w="108" w:type="dxa"/>
+            <w:bottom w:w="0" w:type="dxa"/>
             <w:right w:w="108" w:type="dxa"/>
           </w:tblCellMar>
         </w:tblPrEx>
@@ -401,6 +409,75 @@
               </w:rPr>
               <w:t>完成时间</w:t>
             </w:r>
+          </w:p>
+        </w:tc>
+      </w:tr>
+      <w:tr>
+        <w:tblPrEx>
+          <w:tblBorders>
+            <w:top w:val="single" w:color="auto" w:sz="4" w:space="0"/>
+            <w:left w:val="single" w:color="auto" w:sz="4" w:space="0"/>
+            <w:bottom w:val="single" w:color="auto" w:sz="4" w:space="0"/>
+            <w:right w:val="single" w:color="auto" w:sz="4" w:space="0"/>
+            <w:insideH w:val="single" w:color="auto" w:sz="4" w:space="0"/>
+            <w:insideV w:val="single" w:color="auto" w:sz="4" w:space="0"/>
+          </w:tblBorders>
+          <w:tblLayout w:type="fixed"/>
+        </w:tblPrEx>
+        <w:tc>
+          <w:tcPr>
+            <w:tcW w:w="2670" w:type="dxa"/>
+          </w:tcPr>
+          <w:p>
+            <w:pPr>
+              <w:rPr>
+                <w:rFonts w:hint="eastAsia" w:ascii="宋体" w:hAnsi="宋体" w:eastAsia="宋体" w:cs="宋体"/>
+                <w:vertAlign w:val="baseline"/>
+                <w:lang w:eastAsia="zh-CN"/>
+              </w:rPr>
+            </w:pPr>
+          </w:p>
+        </w:tc>
+        <w:tc>
+          <w:tcPr>
+            <w:tcW w:w="2670" w:type="dxa"/>
+          </w:tcPr>
+          <w:p>
+            <w:pPr>
+              <w:rPr>
+                <w:rFonts w:hint="eastAsia" w:ascii="宋体" w:hAnsi="宋体" w:eastAsia="宋体" w:cs="宋体"/>
+                <w:vertAlign w:val="baseline"/>
+                <w:lang w:eastAsia="zh-CN"/>
+              </w:rPr>
+            </w:pPr>
+          </w:p>
+        </w:tc>
+        <w:tc>
+          <w:tcPr>
+            <w:tcW w:w="2671" w:type="dxa"/>
+          </w:tcPr>
+          <w:p>
+            <w:pPr>
+              <w:rPr>
+                <w:rFonts w:hint="eastAsia" w:ascii="宋体" w:hAnsi="宋体" w:eastAsia="宋体" w:cs="宋体"/>
+                <w:vertAlign w:val="baseline"/>
+                <w:lang w:eastAsia="zh-CN"/>
+              </w:rPr>
+            </w:pPr>
+          </w:p>
+        </w:tc>
+        <w:tc>
+          <w:tcPr>
+            <w:tcW w:w="2671" w:type="dxa"/>
+          </w:tcPr>
+          <w:p>
+            <w:pPr>
+              <w:rPr>
+                <w:rFonts w:hint="eastAsia" w:ascii="宋体" w:hAnsi="宋体" w:eastAsia="宋体" w:cs="宋体"/>
+                <w:vertAlign w:val="baseline"/>
+                <w:lang w:eastAsia="zh-CN"/>
+              </w:rPr>
+            </w:pPr>
           </w:p>
         </w:tc>
       </w:tr>
@@ -416,7 +493,9 @@
           </w:tblBorders>
           <w:tblLayout w:type="fixed"/>
           <w:tblCellMar>
+            <w:top w:w="0" w:type="dxa"/>
             <w:left w:w="108" w:type="dxa"/>
+            <w:bottom w:w="0" w:type="dxa"/>
             <w:right w:w="108" w:type="dxa"/>
           </w:tblCellMar>
         </w:tblPrEx>
@@ -489,7 +568,9 @@
           </w:tblBorders>
           <w:tblLayout w:type="fixed"/>
           <w:tblCellMar>
+            <w:top w:w="0" w:type="dxa"/>
             <w:left w:w="108" w:type="dxa"/>
+            <w:bottom w:w="0" w:type="dxa"/>
             <w:right w:w="108" w:type="dxa"/>
           </w:tblCellMar>
         </w:tblPrEx>
@@ -550,79 +631,6 @@
           </w:p>
         </w:tc>
       </w:tr>
-      <w:tr>
-        <w:tblPrEx>
-          <w:tblBorders>
-            <w:top w:val="single" w:color="auto" w:sz="4" w:space="0"/>
-            <w:left w:val="single" w:color="auto" w:sz="4" w:space="0"/>
-            <w:bottom w:val="single" w:color="auto" w:sz="4" w:space="0"/>
-            <w:right w:val="single" w:color="auto" w:sz="4" w:space="0"/>
-            <w:insideH w:val="single" w:color="auto" w:sz="4" w:space="0"/>
-            <w:insideV w:val="single" w:color="auto" w:sz="4" w:space="0"/>
-          </w:tblBorders>
-          <w:tblLayout w:type="fixed"/>
-          <w:tblCellMar>
-            <w:left w:w="108" w:type="dxa"/>
-            <w:right w:w="108" w:type="dxa"/>
-          </w:tblCellMar>
-        </w:tblPrEx>
-        <w:tc>
-          <w:tcPr>
-            <w:tcW w:w="2670" w:type="dxa"/>
-          </w:tcPr>
-          <w:p>
-            <w:pPr>
-              <w:rPr>
-                <w:rFonts w:hint="eastAsia" w:ascii="宋体" w:hAnsi="宋体" w:eastAsia="宋体" w:cs="宋体"/>
-                <w:vertAlign w:val="baseline"/>
-                <w:lang w:eastAsia="zh-CN"/>
-              </w:rPr>
-            </w:pPr>
-          </w:p>
-        </w:tc>
-        <w:tc>
-          <w:tcPr>
-            <w:tcW w:w="2670" w:type="dxa"/>
-          </w:tcPr>
-          <w:p>
-            <w:pPr>
-              <w:rPr>
-                <w:rFonts w:hint="eastAsia" w:ascii="宋体" w:hAnsi="宋体" w:eastAsia="宋体" w:cs="宋体"/>
-                <w:vertAlign w:val="baseline"/>
-                <w:lang w:eastAsia="zh-CN"/>
-              </w:rPr>
-            </w:pPr>
-          </w:p>
-        </w:tc>
-        <w:tc>
-          <w:tcPr>
-            <w:tcW w:w="2671" w:type="dxa"/>
-          </w:tcPr>
-          <w:p>
-            <w:pPr>
-              <w:rPr>
-                <w:rFonts w:hint="eastAsia" w:ascii="宋体" w:hAnsi="宋体" w:eastAsia="宋体" w:cs="宋体"/>
-                <w:vertAlign w:val="baseline"/>
-                <w:lang w:eastAsia="zh-CN"/>
-              </w:rPr>
-            </w:pPr>
-          </w:p>
-        </w:tc>
-        <w:tc>
-          <w:tcPr>
-            <w:tcW w:w="2671" w:type="dxa"/>
-          </w:tcPr>
-          <w:p>
-            <w:pPr>
-              <w:rPr>
-                <w:rFonts w:hint="eastAsia" w:ascii="宋体" w:hAnsi="宋体" w:eastAsia="宋体" w:cs="宋体"/>
-                <w:vertAlign w:val="baseline"/>
-                <w:lang w:eastAsia="zh-CN"/>
-              </w:rPr>
-            </w:pPr>
-          </w:p>
-        </w:tc>
-      </w:tr>
     </w:tbl>
     <w:p>
       <w:pPr>
@@ -634,30 +642,26 @@
     </w:p>
     <w:p>
       <w:pPr>
-        <w:pStyle w:val="3"/>
+        <w:pStyle w:val="2"/>
+        <w:rPr>
+          <w:rFonts w:hint="eastAsia"/>
+          <w:lang w:eastAsia="zh-CN"/>
+        </w:rPr>
+      </w:pPr>
+      <w:r>
+        <w:rPr>
+          <w:rFonts w:hint="eastAsia"/>
+          <w:lang w:eastAsia="zh-CN"/>
+        </w:rPr>
+        <w:t>系统描述</w:t>
+      </w:r>
+    </w:p>
+    <w:p>
+      <w:pPr>
         <w:numPr>
           <w:ilvl w:val="0"/>
           <w:numId w:val="0"/>
         </w:numPr>
-        <w:ind w:left="0" w:leftChars="0"/>
-        <w:rPr>
-          <w:rFonts w:hint="eastAsia" w:ascii="宋体" w:hAnsi="宋体" w:eastAsia="宋体" w:cs="宋体"/>
-          <w:lang w:eastAsia="zh-CN"/>
-        </w:rPr>
-      </w:pPr>
-      <w:r>
-        <w:rPr>
-          <w:rFonts w:hint="eastAsia" w:ascii="宋体" w:hAnsi="宋体" w:eastAsia="宋体" w:cs="宋体"/>
-          <w:lang w:eastAsia="zh-CN"/>
-        </w:rPr>
-        <w:t>系统描述</w:t>
-      </w:r>
-    </w:p>
-    <w:p>
-      <w:pPr>
-        <w:numPr>
-          <w:numId w:val="0"/>
-        </w:numPr>
         <w:ind w:leftChars="0"/>
         <w:rPr>
           <w:rFonts w:hint="eastAsia" w:ascii="宋体" w:hAnsi="宋体" w:eastAsia="宋体" w:cs="宋体"/>
@@ -674,19 +678,15 @@
     </w:p>
     <w:p>
       <w:pPr>
-        <w:pStyle w:val="3"/>
-        <w:numPr>
-          <w:numId w:val="0"/>
-        </w:numPr>
-        <w:ind w:leftChars="0"/>
-        <w:rPr>
-          <w:rFonts w:hint="eastAsia" w:ascii="宋体" w:hAnsi="宋体" w:eastAsia="宋体" w:cs="宋体"/>
+        <w:pStyle w:val="2"/>
+        <w:rPr>
+          <w:rFonts w:hint="eastAsia"/>
           <w:lang w:eastAsia="zh-CN"/>
         </w:rPr>
       </w:pPr>
       <w:r>
         <w:rPr>
-          <w:rFonts w:hint="eastAsia" w:ascii="宋体" w:hAnsi="宋体" w:eastAsia="宋体" w:cs="宋体"/>
+          <w:rFonts w:hint="eastAsia"/>
           <w:lang w:eastAsia="zh-CN"/>
         </w:rPr>
         <w:t>系统目地</w:t>
@@ -695,6 +695,7 @@
     <w:p>
       <w:pPr>
         <w:numPr>
+          <w:ilvl w:val="0"/>
           <w:numId w:val="0"/>
         </w:numPr>
         <w:ind w:leftChars="0"/>
@@ -713,19 +714,15 @@
     </w:p>
     <w:p>
       <w:pPr>
-        <w:pStyle w:val="3"/>
-        <w:numPr>
-          <w:numId w:val="0"/>
-        </w:numPr>
-        <w:ind w:leftChars="0"/>
-        <w:rPr>
-          <w:rFonts w:hint="eastAsia" w:ascii="宋体" w:hAnsi="宋体" w:eastAsia="宋体" w:cs="宋体"/>
+        <w:pStyle w:val="2"/>
+        <w:rPr>
+          <w:rFonts w:hint="eastAsia"/>
           <w:lang w:eastAsia="zh-CN"/>
         </w:rPr>
       </w:pPr>
       <w:r>
         <w:rPr>
-          <w:rFonts w:hint="eastAsia" w:ascii="宋体" w:hAnsi="宋体" w:eastAsia="宋体" w:cs="宋体"/>
+          <w:rFonts w:hint="eastAsia"/>
           <w:lang w:eastAsia="zh-CN"/>
         </w:rPr>
         <w:t>设计思路</w:t>
@@ -734,6 +731,7 @@
     <w:p>
       <w:pPr>
         <w:numPr>
+          <w:ilvl w:val="0"/>
           <w:numId w:val="0"/>
         </w:numPr>
         <w:ind w:leftChars="0"/>
@@ -752,19 +750,15 @@
     </w:p>
     <w:p>
       <w:pPr>
-        <w:pStyle w:val="3"/>
-        <w:numPr>
-          <w:numId w:val="0"/>
-        </w:numPr>
-        <w:ind w:leftChars="0"/>
-        <w:rPr>
-          <w:rFonts w:hint="eastAsia" w:eastAsia="宋体"/>
+        <w:pStyle w:val="2"/>
+        <w:rPr>
+          <w:rFonts w:hint="eastAsia"/>
           <w:lang w:eastAsia="zh-CN"/>
         </w:rPr>
       </w:pPr>
       <w:r>
         <w:rPr>
-          <w:rFonts w:hint="eastAsia" w:ascii="宋体" w:hAnsi="宋体" w:eastAsia="宋体" w:cs="宋体"/>
+          <w:rFonts w:hint="eastAsia"/>
           <w:lang w:eastAsia="zh-CN"/>
         </w:rPr>
         <w:t>文档内容</w:t>
@@ -772,7 +766,7 @@
     </w:p>
     <w:p>
       <w:pPr>
-        <w:pStyle w:val="4"/>
+        <w:pStyle w:val="3"/>
         <w:rPr>
           <w:rFonts w:hint="eastAsia"/>
           <w:lang w:eastAsia="zh-CN"/>
@@ -788,19 +782,15 @@
     </w:p>
     <w:p>
       <w:pPr>
-        <w:pStyle w:val="3"/>
-        <w:numPr>
-          <w:numId w:val="0"/>
-        </w:numPr>
-        <w:ind w:leftChars="0"/>
-        <w:rPr>
-          <w:rFonts w:hint="eastAsia" w:ascii="宋体" w:hAnsi="宋体" w:eastAsia="宋体" w:cs="宋体"/>
+        <w:pStyle w:val="2"/>
+        <w:rPr>
+          <w:rFonts w:hint="eastAsia"/>
           <w:lang w:eastAsia="zh-CN"/>
         </w:rPr>
       </w:pPr>
       <w:r>
         <w:rPr>
-          <w:rFonts w:hint="eastAsia" w:ascii="宋体" w:hAnsi="宋体" w:eastAsia="宋体" w:cs="宋体"/>
+          <w:rFonts w:hint="eastAsia"/>
           <w:lang w:eastAsia="zh-CN"/>
         </w:rPr>
         <w:t>配置表</w:t>
@@ -814,6 +804,136 @@
     </w:sectPr>
   </w:body>
 </w:document>
+</file>
+
+<file path=word/numbering.xml><?xml version="1.0" encoding="utf-8"?>
+<w:numbering xmlns:wpc="http://schemas.microsoft.com/office/word/2010/wordprocessingCanvas" xmlns:mc="http://schemas.openxmlformats.org/markup-compatibility/2006" xmlns:o="urn:schemas-microsoft-com:office:office" xmlns:r="http://schemas.openxmlformats.org/officeDocument/2006/relationships" xmlns:m="http://schemas.openxmlformats.org/officeDocument/2006/math" xmlns:v="urn:schemas-microsoft-com:vml" xmlns:wp14="http://schemas.microsoft.com/office/word/2010/wordprocessingDrawing" xmlns:wp="http://schemas.openxmlformats.org/drawingml/2006/wordprocessingDrawing" xmlns:w10="urn:schemas-microsoft-com:office:word" xmlns:w="http://schemas.openxmlformats.org/wordprocessingml/2006/main" xmlns:w14="http://schemas.microsoft.com/office/word/2010/wordml" xmlns:wpg="http://schemas.microsoft.com/office/word/2010/wordprocessingGroup" xmlns:wpi="http://schemas.microsoft.com/office/word/2010/wordprocessingInk" xmlns:wne="http://schemas.microsoft.com/office/word/2006/wordml" xmlns:wps="http://schemas.microsoft.com/office/word/2010/wordprocessingShape" mc:Ignorable="w14 wp14">
+  <w:abstractNum w:abstractNumId="0">
+    <w:nsid w:val="5A69CC5A"/>
+    <w:multiLevelType w:val="multilevel"/>
+    <w:tmpl w:val="5A69CC5A"/>
+    <w:lvl w:ilvl="0" w:tentative="0">
+      <w:start w:val="1"/>
+      <w:numFmt w:val="decimal"/>
+      <w:pStyle w:val="2"/>
+      <w:lvlText w:val="%1."/>
+      <w:lvlJc w:val="left"/>
+      <w:pPr>
+        <w:ind w:left="432" w:hanging="432"/>
+      </w:pPr>
+      <w:rPr>
+        <w:rFonts w:hint="default"/>
+      </w:rPr>
+    </w:lvl>
+    <w:lvl w:ilvl="1" w:tentative="0">
+      <w:start w:val="1"/>
+      <w:numFmt w:val="decimal"/>
+      <w:pStyle w:val="3"/>
+      <w:lvlText w:val="%1.%2."/>
+      <w:lvlJc w:val="left"/>
+      <w:pPr>
+        <w:ind w:left="575" w:hanging="575"/>
+      </w:pPr>
+      <w:rPr>
+        <w:rFonts w:hint="default"/>
+      </w:rPr>
+    </w:lvl>
+    <w:lvl w:ilvl="2" w:tentative="0">
+      <w:start w:val="1"/>
+      <w:numFmt w:val="decimal"/>
+      <w:pStyle w:val="4"/>
+      <w:lvlText w:val="%1.%2.%3."/>
+      <w:lvlJc w:val="left"/>
+      <w:pPr>
+        <w:ind w:left="720" w:hanging="720"/>
+      </w:pPr>
+      <w:rPr>
+        <w:rFonts w:hint="default"/>
+      </w:rPr>
+    </w:lvl>
+    <w:lvl w:ilvl="3" w:tentative="0">
+      <w:start w:val="1"/>
+      <w:numFmt w:val="decimal"/>
+      <w:pStyle w:val="5"/>
+      <w:lvlText w:val="%1.%2.%3.%4."/>
+      <w:lvlJc w:val="left"/>
+      <w:pPr>
+        <w:ind w:left="864" w:hanging="864"/>
+      </w:pPr>
+      <w:rPr>
+        <w:rFonts w:hint="default"/>
+      </w:rPr>
+    </w:lvl>
+    <w:lvl w:ilvl="4" w:tentative="0">
+      <w:start w:val="1"/>
+      <w:numFmt w:val="decimal"/>
+      <w:pStyle w:val="6"/>
+      <w:lvlText w:val="%1.%2.%3.%4.%5."/>
+      <w:lvlJc w:val="left"/>
+      <w:pPr>
+        <w:ind w:left="1008" w:hanging="1008"/>
+      </w:pPr>
+      <w:rPr>
+        <w:rFonts w:hint="default"/>
+      </w:rPr>
+    </w:lvl>
+    <w:lvl w:ilvl="5" w:tentative="0">
+      <w:start w:val="1"/>
+      <w:numFmt w:val="decimal"/>
+      <w:pStyle w:val="7"/>
+      <w:lvlText w:val="%1.%2.%3.%4.%5.%6."/>
+      <w:lvlJc w:val="left"/>
+      <w:pPr>
+        <w:ind w:left="1151" w:hanging="1151"/>
+      </w:pPr>
+      <w:rPr>
+        <w:rFonts w:hint="default"/>
+      </w:rPr>
+    </w:lvl>
+    <w:lvl w:ilvl="6" w:tentative="0">
+      <w:start w:val="1"/>
+      <w:numFmt w:val="decimal"/>
+      <w:pStyle w:val="8"/>
+      <w:lvlText w:val="%1.%2.%3.%4.%5.%6.%7."/>
+      <w:lvlJc w:val="left"/>
+      <w:pPr>
+        <w:ind w:left="1296" w:hanging="1296"/>
+      </w:pPr>
+      <w:rPr>
+        <w:rFonts w:hint="default"/>
+      </w:rPr>
+    </w:lvl>
+    <w:lvl w:ilvl="7" w:tentative="0">
+      <w:start w:val="1"/>
+      <w:numFmt w:val="decimal"/>
+      <w:pStyle w:val="9"/>
+      <w:lvlText w:val="%1.%2.%3.%4.%5.%6.%7.%8."/>
+      <w:lvlJc w:val="left"/>
+      <w:pPr>
+        <w:ind w:left="1440" w:hanging="1440"/>
+      </w:pPr>
+      <w:rPr>
+        <w:rFonts w:hint="default"/>
+      </w:rPr>
+    </w:lvl>
+    <w:lvl w:ilvl="8" w:tentative="0">
+      <w:start w:val="1"/>
+      <w:numFmt w:val="decimal"/>
+      <w:pStyle w:val="10"/>
+      <w:lvlText w:val="%1.%2.%3.%4.%5.%6.%7.%8.%9."/>
+      <w:lvlJc w:val="left"/>
+      <w:pPr>
+        <w:ind w:left="1583" w:hanging="1583"/>
+      </w:pPr>
+      <w:rPr>
+        <w:rFonts w:hint="default"/>
+      </w:rPr>
+    </w:lvl>
+  </w:abstractNum>
+  <w:num w:numId="1">
+    <w:abstractNumId w:val="0"/>
+  </w:num>
+</w:numbering>
 </file>
 
 <file path=word/styles.xml><?xml version="1.0" encoding="utf-8"?>
@@ -828,8 +948,8 @@
   <w:latentStyles w:count="260" w:defQFormat="0" w:defUnhideWhenUsed="1" w:defSemiHidden="1" w:defUIPriority="99" w:defLockedState="0">
     <w:lsdException w:qFormat="1" w:unhideWhenUsed="0" w:uiPriority="0" w:semiHidden="0" w:name="Normal"/>
     <w:lsdException w:qFormat="1" w:unhideWhenUsed="0" w:uiPriority="0" w:semiHidden="0" w:name="heading 1"/>
-    <w:lsdException w:qFormat="1" w:uiPriority="0" w:name="heading 2"/>
-    <w:lsdException w:qFormat="1" w:uiPriority="0" w:name="heading 3"/>
+    <w:lsdException w:qFormat="1" w:uiPriority="0" w:semiHidden="0" w:name="heading 2"/>
+    <w:lsdException w:qFormat="1" w:uiPriority="0" w:semiHidden="0" w:name="heading 3"/>
     <w:lsdException w:qFormat="1" w:uiPriority="0" w:name="heading 4"/>
     <w:lsdException w:qFormat="1" w:uiPriority="0" w:name="heading 5"/>
     <w:lsdException w:qFormat="1" w:uiPriority="0" w:name="heading 6"/>
@@ -891,7 +1011,7 @@
     <w:lsdException w:qFormat="1" w:unhideWhenUsed="0" w:uiPriority="0" w:semiHidden="0" w:name="Title"/>
     <w:lsdException w:unhideWhenUsed="0" w:uiPriority="0" w:semiHidden="0" w:name="Closing"/>
     <w:lsdException w:unhideWhenUsed="0" w:uiPriority="0" w:semiHidden="0" w:name="Signature"/>
-    <w:lsdException w:unhideWhenUsed="0" w:uiPriority="0" w:name="Default Paragraph Font"/>
+    <w:lsdException w:qFormat="1" w:unhideWhenUsed="0" w:uiPriority="0" w:name="Default Paragraph Font"/>
     <w:lsdException w:unhideWhenUsed="0" w:uiPriority="0" w:semiHidden="0" w:name="Body Text"/>
     <w:lsdException w:unhideWhenUsed="0" w:uiPriority="0" w:semiHidden="0" w:name="Body Text Indent"/>
     <w:lsdException w:unhideWhenUsed="0" w:uiPriority="0" w:semiHidden="0" w:name="List Continue"/>
@@ -1100,7 +1220,12 @@
     <w:pPr>
       <w:keepNext/>
       <w:keepLines/>
+      <w:numPr>
+        <w:ilvl w:val="0"/>
+        <w:numId w:val="1"/>
+      </w:numPr>
       <w:spacing w:before="340" w:beforeLines="0" w:beforeAutospacing="0" w:after="330" w:afterLines="0" w:afterAutospacing="0" w:line="576" w:lineRule="auto"/>
+      <w:ind w:left="432" w:hanging="432"/>
       <w:outlineLvl w:val="0"/>
     </w:pPr>
     <w:rPr>
@@ -1119,7 +1244,12 @@
     <w:pPr>
       <w:keepNext/>
       <w:keepLines/>
+      <w:numPr>
+        <w:ilvl w:val="1"/>
+        <w:numId w:val="1"/>
+      </w:numPr>
       <w:spacing w:before="260" w:beforeLines="0" w:beforeAutospacing="0" w:after="260" w:afterLines="0" w:afterAutospacing="0" w:line="413" w:lineRule="auto"/>
+      <w:ind w:left="575" w:hanging="575"/>
       <w:outlineLvl w:val="1"/>
     </w:pPr>
     <w:rPr>
@@ -1138,7 +1268,12 @@
     <w:pPr>
       <w:keepNext/>
       <w:keepLines/>
+      <w:numPr>
+        <w:ilvl w:val="2"/>
+        <w:numId w:val="1"/>
+      </w:numPr>
       <w:spacing w:before="260" w:beforeLines="0" w:beforeAutospacing="0" w:after="260" w:afterLines="0" w:afterAutospacing="0" w:line="413" w:lineRule="auto"/>
+      <w:ind w:left="720" w:hanging="720"/>
       <w:outlineLvl w:val="2"/>
     </w:pPr>
     <w:rPr>
@@ -1146,12 +1281,153 @@
       <w:sz w:val="32"/>
     </w:rPr>
   </w:style>
-  <w:style w:type="character" w:default="1" w:styleId="5">
+  <w:style w:type="paragraph" w:styleId="5">
+    <w:name w:val="heading 4"/>
+    <w:basedOn w:val="1"/>
+    <w:next w:val="1"/>
+    <w:unhideWhenUsed/>
+    <w:qFormat/>
+    <w:uiPriority w:val="0"/>
+    <w:pPr>
+      <w:keepNext/>
+      <w:keepLines/>
+      <w:numPr>
+        <w:ilvl w:val="3"/>
+        <w:numId w:val="1"/>
+      </w:numPr>
+      <w:spacing w:before="280" w:beforeLines="0" w:beforeAutospacing="0" w:after="290" w:afterLines="0" w:afterAutospacing="0" w:line="372" w:lineRule="auto"/>
+      <w:ind w:left="864" w:hanging="864"/>
+      <w:outlineLvl w:val="3"/>
+    </w:pPr>
+    <w:rPr>
+      <w:rFonts w:ascii="Arial" w:hAnsi="Arial" w:eastAsia="黑体"/>
+      <w:b/>
+      <w:sz w:val="28"/>
+    </w:rPr>
+  </w:style>
+  <w:style w:type="paragraph" w:styleId="6">
+    <w:name w:val="heading 5"/>
+    <w:basedOn w:val="1"/>
+    <w:next w:val="1"/>
+    <w:unhideWhenUsed/>
+    <w:qFormat/>
+    <w:uiPriority w:val="0"/>
+    <w:pPr>
+      <w:keepNext/>
+      <w:keepLines/>
+      <w:numPr>
+        <w:ilvl w:val="4"/>
+        <w:numId w:val="1"/>
+      </w:numPr>
+      <w:spacing w:before="280" w:beforeLines="0" w:beforeAutospacing="0" w:after="290" w:afterLines="0" w:afterAutospacing="0" w:line="372" w:lineRule="auto"/>
+      <w:ind w:left="1008" w:hanging="1008"/>
+      <w:outlineLvl w:val="4"/>
+    </w:pPr>
+    <w:rPr>
+      <w:b/>
+      <w:sz w:val="28"/>
+    </w:rPr>
+  </w:style>
+  <w:style w:type="paragraph" w:styleId="7">
+    <w:name w:val="heading 6"/>
+    <w:basedOn w:val="1"/>
+    <w:next w:val="1"/>
+    <w:unhideWhenUsed/>
+    <w:qFormat/>
+    <w:uiPriority w:val="0"/>
+    <w:pPr>
+      <w:keepNext/>
+      <w:keepLines/>
+      <w:numPr>
+        <w:ilvl w:val="5"/>
+        <w:numId w:val="1"/>
+      </w:numPr>
+      <w:spacing w:before="240" w:beforeLines="0" w:beforeAutospacing="0" w:after="64" w:afterLines="0" w:afterAutospacing="0" w:line="317" w:lineRule="auto"/>
+      <w:ind w:left="1151" w:hanging="1151"/>
+      <w:outlineLvl w:val="5"/>
+    </w:pPr>
+    <w:rPr>
+      <w:rFonts w:ascii="Arial" w:hAnsi="Arial" w:eastAsia="黑体"/>
+      <w:b/>
+      <w:sz w:val="24"/>
+    </w:rPr>
+  </w:style>
+  <w:style w:type="paragraph" w:styleId="8">
+    <w:name w:val="heading 7"/>
+    <w:basedOn w:val="1"/>
+    <w:next w:val="1"/>
+    <w:unhideWhenUsed/>
+    <w:qFormat/>
+    <w:uiPriority w:val="0"/>
+    <w:pPr>
+      <w:keepNext/>
+      <w:keepLines/>
+      <w:numPr>
+        <w:ilvl w:val="6"/>
+        <w:numId w:val="1"/>
+      </w:numPr>
+      <w:spacing w:before="240" w:beforeLines="0" w:beforeAutospacing="0" w:after="64" w:afterLines="0" w:afterAutospacing="0" w:line="317" w:lineRule="auto"/>
+      <w:ind w:left="1296" w:hanging="1296"/>
+      <w:outlineLvl w:val="6"/>
+    </w:pPr>
+    <w:rPr>
+      <w:b/>
+      <w:sz w:val="24"/>
+    </w:rPr>
+  </w:style>
+  <w:style w:type="paragraph" w:styleId="9">
+    <w:name w:val="heading 8"/>
+    <w:basedOn w:val="1"/>
+    <w:next w:val="1"/>
+    <w:unhideWhenUsed/>
+    <w:qFormat/>
+    <w:uiPriority w:val="0"/>
+    <w:pPr>
+      <w:keepNext/>
+      <w:keepLines/>
+      <w:numPr>
+        <w:ilvl w:val="7"/>
+        <w:numId w:val="1"/>
+      </w:numPr>
+      <w:spacing w:before="240" w:beforeLines="0" w:beforeAutospacing="0" w:after="64" w:afterLines="0" w:afterAutospacing="0" w:line="317" w:lineRule="auto"/>
+      <w:ind w:left="1440" w:hanging="1440"/>
+      <w:outlineLvl w:val="7"/>
+    </w:pPr>
+    <w:rPr>
+      <w:rFonts w:ascii="Arial" w:hAnsi="Arial" w:eastAsia="黑体"/>
+      <w:sz w:val="24"/>
+    </w:rPr>
+  </w:style>
+  <w:style w:type="paragraph" w:styleId="10">
+    <w:name w:val="heading 9"/>
+    <w:basedOn w:val="1"/>
+    <w:next w:val="1"/>
+    <w:unhideWhenUsed/>
+    <w:qFormat/>
+    <w:uiPriority w:val="0"/>
+    <w:pPr>
+      <w:keepNext/>
+      <w:keepLines/>
+      <w:numPr>
+        <w:ilvl w:val="8"/>
+        <w:numId w:val="1"/>
+      </w:numPr>
+      <w:spacing w:before="240" w:beforeLines="0" w:beforeAutospacing="0" w:after="64" w:afterLines="0" w:afterAutospacing="0" w:line="317" w:lineRule="auto"/>
+      <w:ind w:left="1583" w:hanging="1583"/>
+      <w:outlineLvl w:val="8"/>
+    </w:pPr>
+    <w:rPr>
+      <w:rFonts w:ascii="Arial" w:hAnsi="Arial" w:eastAsia="黑体"/>
+      <w:sz w:val="21"/>
+    </w:rPr>
+  </w:style>
+  <w:style w:type="character" w:default="1" w:styleId="11">
     <w:name w:val="Default Paragraph Font"/>
     <w:semiHidden/>
+    <w:qFormat/>
     <w:uiPriority w:val="0"/>
   </w:style>
-  <w:style w:type="table" w:default="1" w:styleId="6">
+  <w:style w:type="table" w:default="1" w:styleId="12">
     <w:name w:val="Normal Table"/>
     <w:semiHidden/>
     <w:uiPriority w:val="0"/>
@@ -1165,9 +1441,9 @@
       </w:tblCellMar>
     </w:tblPr>
   </w:style>
-  <w:style w:type="table" w:styleId="7">
+  <w:style w:type="table" w:styleId="13">
     <w:name w:val="Table Grid"/>
-    <w:basedOn w:val="6"/>
+    <w:basedOn w:val="12"/>
     <w:uiPriority w:val="0"/>
     <w:pPr>
       <w:widowControl w:val="0"/>

--- a/510k/功能/用户.docx
+++ b/510k/功能/用户.docx
@@ -41,8 +41,6 @@
         </w:rPr>
         <w:t>文档记录</w:t>
       </w:r>
-      <w:bookmarkStart w:id="0" w:name="_GoBack"/>
-      <w:bookmarkEnd w:id="0"/>
     </w:p>
     <w:tbl>
       <w:tblPr>
@@ -423,6 +421,12 @@
             <w:insideV w:val="single" w:color="auto" w:sz="4" w:space="0"/>
           </w:tblBorders>
           <w:tblLayout w:type="fixed"/>
+          <w:tblCellMar>
+            <w:top w:w="0" w:type="dxa"/>
+            <w:left w:w="108" w:type="dxa"/>
+            <w:bottom w:w="0" w:type="dxa"/>
+            <w:right w:w="108" w:type="dxa"/>
+          </w:tblCellMar>
         </w:tblPrEx>
         <w:tc>
           <w:tcPr>
@@ -782,6 +786,21 @@
     </w:p>
     <w:p>
       <w:pPr>
+        <w:pStyle w:val="4"/>
+        <w:numPr>
+          <w:numId w:val="0"/>
+        </w:numPr>
+        <w:ind w:leftChars="0"/>
+        <w:rPr>
+          <w:rFonts w:hint="eastAsia"/>
+          <w:lang w:eastAsia="zh-CN"/>
+        </w:rPr>
+      </w:pPr>
+      <w:bookmarkStart w:id="0" w:name="_GoBack"/>
+      <w:bookmarkEnd w:id="0"/>
+    </w:p>
+    <w:p>
+      <w:pPr>
         <w:pStyle w:val="2"/>
         <w:rPr>
           <w:rFonts w:hint="eastAsia"/>
@@ -797,7 +816,7 @@
       </w:r>
     </w:p>
     <w:sectPr>
-      <w:pgSz w:w="11906" w:h="16838"/>
+      <w:pgSz w:w="16783" w:h="23757"/>
       <w:pgMar w:top="720" w:right="720" w:bottom="720" w:left="720" w:header="851" w:footer="992" w:gutter="0"/>
       <w:cols w:space="425" w:num="1"/>
       <w:docGrid w:type="lines" w:linePitch="312" w:charSpace="0"/>
@@ -950,12 +969,12 @@
     <w:lsdException w:qFormat="1" w:unhideWhenUsed="0" w:uiPriority="0" w:semiHidden="0" w:name="heading 1"/>
     <w:lsdException w:qFormat="1" w:uiPriority="0" w:semiHidden="0" w:name="heading 2"/>
     <w:lsdException w:qFormat="1" w:uiPriority="0" w:semiHidden="0" w:name="heading 3"/>
-    <w:lsdException w:qFormat="1" w:uiPriority="0" w:name="heading 4"/>
-    <w:lsdException w:qFormat="1" w:uiPriority="0" w:name="heading 5"/>
-    <w:lsdException w:qFormat="1" w:uiPriority="0" w:name="heading 6"/>
-    <w:lsdException w:qFormat="1" w:uiPriority="0" w:name="heading 7"/>
-    <w:lsdException w:qFormat="1" w:uiPriority="0" w:name="heading 8"/>
-    <w:lsdException w:qFormat="1" w:uiPriority="0" w:name="heading 9"/>
+    <w:lsdException w:qFormat="1" w:uiPriority="0" w:semiHidden="0" w:name="heading 4"/>
+    <w:lsdException w:qFormat="1" w:uiPriority="0" w:semiHidden="0" w:name="heading 5"/>
+    <w:lsdException w:qFormat="1" w:uiPriority="0" w:semiHidden="0" w:name="heading 6"/>
+    <w:lsdException w:qFormat="1" w:uiPriority="0" w:semiHidden="0" w:name="heading 7"/>
+    <w:lsdException w:qFormat="1" w:uiPriority="0" w:semiHidden="0" w:name="heading 8"/>
+    <w:lsdException w:qFormat="1" w:uiPriority="0" w:semiHidden="0" w:name="heading 9"/>
     <w:lsdException w:unhideWhenUsed="0" w:uiPriority="0" w:semiHidden="0" w:name="index 1"/>
     <w:lsdException w:unhideWhenUsed="0" w:uiPriority="0" w:semiHidden="0" w:name="index 2"/>
     <w:lsdException w:unhideWhenUsed="0" w:uiPriority="0" w:semiHidden="0" w:name="index 3"/>
